--- a/мадПЗ.docx
+++ b/мадПЗ.docx
@@ -65,89 +65,31 @@
           <w:sz w:val="28"/>
           <w:szCs w:val="28"/>
         </w:rPr>
-        <w:t>имени А.Ф.МОЖАЙСКОГО.</w:t>
+        <w:t>имени А.Ф.МОЖАЙСКОГО</w:t>
       </w:r>
     </w:p>
     <w:p>
       <w:pPr>
         <w:pStyle w:val="NormalWeb"/>
         <w:jc w:val="center"/>
-      </w:pPr>
-      <w:r>
-        <w:rPr>
-          <w:sz w:val="28"/>
-          <w:szCs w:val="28"/>
-        </w:rPr>
-        <w:t>__________________________________________________________________</w:t>
-      </w:r>
-    </w:p>
-    <w:p>
-      <w:pPr>
-        <w:pStyle w:val="NormalWeb"/>
-        <w:jc w:val="center"/>
-      </w:pPr>
-      <w:r>
-        <w:rPr>
-          <w:b/>
-          <w:bCs/>
-        </w:rPr>
-        <w:t>__</w:t>
-      </w:r>
-      <w:r>
-        <w:rPr>
-          <w:b/>
-          <w:bCs/>
-          <w:lang w:val="ru-RU"/>
-        </w:rPr>
-        <w:t>6</w:t>
-      </w:r>
-      <w:r>
-        <w:rPr>
-          <w:b/>
-          <w:bCs/>
-        </w:rPr>
-        <w:t xml:space="preserve"> __</w:t>
-      </w:r>
-      <w:r>
-        <w:t>ФАКУЛЬТЕТ</w:t>
-      </w:r>
-      <w:r>
-        <w:rPr>
-          <w:sz w:val="28"/>
-          <w:szCs w:val="28"/>
-        </w:rPr>
+        <w:rPr>
+          <w:lang w:val="ru-RU"/>
+        </w:rPr>
+      </w:pPr>
+      <w:r>
+        <w:rPr>
+          <w:lang w:val="ru-RU"/>
+        </w:rPr>
+        <w:t>61</w:t>
+      </w:r>
+      <w:r>
         <w:t xml:space="preserve"> </w:t>
       </w:r>
-    </w:p>
-    <w:p>
-      <w:pPr>
-        <w:pStyle w:val="NormalWeb"/>
-        <w:jc w:val="right"/>
-      </w:pPr>
-      <w:r>
-        <w:rPr>
-          <w:b/>
-          <w:bCs/>
-        </w:rPr>
-        <w:t>__</w:t>
-      </w:r>
-      <w:r>
-        <w:rPr>
-          <w:b/>
-          <w:bCs/>
-          <w:lang w:val="ru-RU"/>
-        </w:rPr>
-        <w:t>61</w:t>
-      </w:r>
-      <w:r>
-        <w:rPr>
-          <w:b/>
-          <w:bCs/>
-        </w:rPr>
-        <w:t xml:space="preserve">_ </w:t>
-      </w:r>
-      <w:r>
-        <w:t xml:space="preserve">КАФЕДРА </w:t>
+      <w:r>
+        <w:rPr>
+          <w:lang w:val="ru-RU"/>
+        </w:rPr>
+        <w:t>кафедра</w:t>
       </w:r>
     </w:p>
     <w:p>
@@ -220,17 +162,13 @@
         <w:pStyle w:val="NormalWeb"/>
         <w:jc w:val="center"/>
         <w:rPr>
-          <w:i/>
-          <w:iCs/>
-          <w:sz w:val="28"/>
-          <w:szCs w:val="28"/>
-          <w:lang w:val="ru-RU"/>
-        </w:rPr>
-      </w:pPr>
-      <w:r>
-        <w:rPr>
-          <w:i/>
-          <w:iCs/>
+          <w:sz w:val="28"/>
+          <w:szCs w:val="28"/>
+          <w:lang w:val="ru-RU"/>
+        </w:rPr>
+      </w:pPr>
+      <w:r>
+        <w:rPr>
           <w:sz w:val="28"/>
           <w:szCs w:val="28"/>
           <w:lang w:val="ru-RU"/>
@@ -300,6 +238,57 @@
         <w:ind w:left="2832"/>
         <w:jc w:val="center"/>
         <w:rPr>
+          <w:u w:val="single"/>
+        </w:rPr>
+      </w:pPr>
+      <w:r>
+        <w:rPr>
+          <w:sz w:val="28"/>
+          <w:szCs w:val="28"/>
+          <w:lang w:val="ru-RU"/>
+        </w:rPr>
+        <w:t xml:space="preserve">   </w:t>
+      </w:r>
+      <w:r>
+        <w:rPr>
+          <w:sz w:val="28"/>
+          <w:szCs w:val="28"/>
+        </w:rPr>
+        <w:t xml:space="preserve">РУКОВОДИТЕЛЬ: </w:t>
+      </w:r>
+      <w:r>
+        <w:rPr>
+          <w:u w:val="single"/>
+          <w:lang w:val="ru-RU"/>
+        </w:rPr>
+        <w:t>профессор</w:t>
+      </w:r>
+      <w:r>
+        <w:rPr>
+          <w:u w:val="single"/>
+        </w:rPr>
+        <w:t xml:space="preserve"> </w:t>
+      </w:r>
+      <w:r>
+        <w:rPr>
+          <w:u w:val="single"/>
+          <w:lang w:val="ru-RU"/>
+        </w:rPr>
+        <w:t>61</w:t>
+      </w:r>
+      <w:r>
+        <w:rPr>
+          <w:u w:val="single"/>
+        </w:rPr>
+        <w:t xml:space="preserve"> кафедры кандидат </w:t>
+      </w:r>
+    </w:p>
+    <w:p>
+      <w:pPr>
+        <w:pStyle w:val="NormalWeb"/>
+        <w:ind w:left="2124" w:firstLine="708"/>
+        <w:jc w:val="center"/>
+        <w:rPr>
           <w:i/>
           <w:iCs/>
           <w:u w:val="single"/>
@@ -307,90 +296,807 @@
       </w:pPr>
       <w:r>
         <w:rPr>
-          <w:sz w:val="28"/>
-          <w:szCs w:val="28"/>
-          <w:lang w:val="ru-RU"/>
-        </w:rPr>
-        <w:t xml:space="preserve">   </w:t>
-      </w:r>
-      <w:r>
-        <w:rPr>
-          <w:sz w:val="28"/>
-          <w:szCs w:val="28"/>
-        </w:rPr>
-        <w:t xml:space="preserve">РУКОВОДИТЕЛЬ: </w:t>
-      </w:r>
-      <w:r>
+          <w:u w:val="single"/>
+        </w:rPr>
+        <w:t>технических наук доцент полковник</w:t>
+      </w:r>
+      <w:r>
+        <w:rPr>
+          <w:u w:val="single"/>
+          <w:lang w:val="ru-RU"/>
+        </w:rPr>
+        <w:t xml:space="preserve"> </w:t>
+      </w:r>
+      <w:proofErr w:type="spellStart"/>
+      <w:r>
+        <w:rPr>
+          <w:u w:val="single"/>
+          <w:lang w:val="ru-RU"/>
+        </w:rPr>
+        <w:t>Андрушкевич</w:t>
+      </w:r>
+      <w:proofErr w:type="spellEnd"/>
+    </w:p>
+    <w:p>
+      <w:pPr>
+        <w:pStyle w:val="NormalWeb"/>
+        <w:ind w:left="2832" w:firstLine="708"/>
+      </w:pPr>
+      <w:r>
+        <w:rPr>
+          <w:u w:val="single"/>
+          <w:lang w:val="ru-RU"/>
+        </w:rPr>
+        <w:t xml:space="preserve">        16</w:t>
+      </w:r>
+      <w:r>
+        <w:rPr>
+          <w:u w:val="single"/>
+        </w:rPr>
+        <w:t>.</w:t>
+      </w:r>
+      <w:r>
+        <w:rPr>
+          <w:u w:val="single"/>
+          <w:lang w:val="ru-RU"/>
+        </w:rPr>
+        <w:t>12</w:t>
+      </w:r>
+      <w:r>
+        <w:rPr>
+          <w:u w:val="single"/>
+        </w:rPr>
+        <w:t>.20</w:t>
+      </w:r>
+      <w:r>
+        <w:rPr>
+          <w:u w:val="single"/>
+          <w:lang w:val="ru-RU"/>
+        </w:rPr>
+        <w:t>23</w:t>
+      </w:r>
+      <w:r>
+        <w:rPr>
+          <w:u w:val="single"/>
+        </w:rPr>
+        <w:t xml:space="preserve"> г.</w:t>
+      </w:r>
+      <w:r>
+        <w:rPr>
+          <w:u w:val="single"/>
+        </w:rPr>
+        <w:tab/>
+      </w:r>
+      <w:r>
+        <w:tab/>
+      </w:r>
+      <w:r>
+        <w:tab/>
+      </w:r>
+      <w:r>
+        <w:rPr>
+          <w:lang w:val="ru-RU"/>
+        </w:rPr>
+        <w:t>__________________</w:t>
+      </w:r>
+      <w:r>
+        <w:br/>
+      </w:r>
+    </w:p>
+    <w:p>
+      <w:pPr>
+        <w:pStyle w:val="NormalWeb"/>
+        <w:ind w:left="2832"/>
+        <w:jc w:val="center"/>
+        <w:rPr>
+          <w:u w:val="single"/>
+          <w:lang w:val="ru-RU"/>
+        </w:rPr>
+      </w:pPr>
+      <w:r>
+        <w:rPr>
+          <w:sz w:val="28"/>
+          <w:szCs w:val="28"/>
+          <w:lang w:val="ru-RU"/>
+        </w:rPr>
+        <w:t xml:space="preserve">   КУРСАНТ</w:t>
+      </w:r>
+      <w:r>
+        <w:rPr>
+          <w:sz w:val="28"/>
+          <w:szCs w:val="28"/>
+        </w:rPr>
+        <w:t xml:space="preserve"> </w:t>
+      </w:r>
+      <w:r>
+        <w:rPr>
+          <w:sz w:val="28"/>
+          <w:szCs w:val="28"/>
+          <w:lang w:val="ru-RU"/>
+        </w:rPr>
+        <w:t xml:space="preserve">                          </w:t>
+      </w:r>
+      <w:r>
+        <w:rPr>
+          <w:u w:val="single"/>
+          <w:lang w:val="ru-RU"/>
+        </w:rPr>
+        <w:t>611/11 учебной группы</w:t>
+      </w:r>
+    </w:p>
+    <w:p>
+      <w:pPr>
+        <w:pStyle w:val="NormalWeb"/>
+        <w:ind w:left="3540" w:firstLine="708"/>
+        <w:jc w:val="center"/>
+        <w:rPr>
+          <w:u w:val="single"/>
+        </w:rPr>
+      </w:pPr>
+      <w:r>
+        <w:rPr>
+          <w:sz w:val="28"/>
+          <w:szCs w:val="28"/>
+          <w:u w:val="single"/>
+          <w:lang w:val="ru-RU"/>
+        </w:rPr>
+        <w:t xml:space="preserve">рядовой                </w:t>
+      </w:r>
+      <w:proofErr w:type="spellStart"/>
+      <w:r>
+        <w:rPr>
+          <w:sz w:val="28"/>
+          <w:szCs w:val="28"/>
+          <w:u w:val="single"/>
+          <w:lang w:val="ru-RU"/>
+        </w:rPr>
+        <w:t>Тыренко</w:t>
+      </w:r>
+      <w:proofErr w:type="spellEnd"/>
+      <w:r>
+        <w:rPr>
+          <w:sz w:val="28"/>
+          <w:szCs w:val="28"/>
+          <w:u w:val="single"/>
+          <w:lang w:val="ru-RU"/>
+        </w:rPr>
+        <w:t xml:space="preserve"> Д. В. </w:t>
+      </w:r>
+    </w:p>
+    <w:p>
+      <w:pPr>
+        <w:pStyle w:val="NormalWeb"/>
+        <w:ind w:left="2124" w:firstLine="708"/>
+        <w:jc w:val="center"/>
         <w:rPr>
           <w:i/>
           <w:iCs/>
           <w:u w:val="single"/>
-          <w:lang w:val="ru-RU"/>
-        </w:rPr>
-        <w:t>профессор</w:t>
+        </w:rPr>
+      </w:pPr>
+    </w:p>
+    <w:p>
+      <w:pPr>
+        <w:pStyle w:val="NormalWeb"/>
+        <w:ind w:left="2832" w:firstLine="708"/>
+      </w:pPr>
+      <w:r>
+        <w:rPr>
+          <w:u w:val="single"/>
+          <w:lang w:val="ru-RU"/>
+        </w:rPr>
+        <w:t xml:space="preserve">        16</w:t>
+      </w:r>
+      <w:r>
+        <w:rPr>
+          <w:u w:val="single"/>
+        </w:rPr>
+        <w:t>.</w:t>
+      </w:r>
+      <w:r>
+        <w:rPr>
+          <w:u w:val="single"/>
+          <w:lang w:val="ru-RU"/>
+        </w:rPr>
+        <w:t>12</w:t>
+      </w:r>
+      <w:r>
+        <w:rPr>
+          <w:u w:val="single"/>
+        </w:rPr>
+        <w:t>.20</w:t>
+      </w:r>
+      <w:r>
+        <w:rPr>
+          <w:u w:val="single"/>
+          <w:lang w:val="ru-RU"/>
+        </w:rPr>
+        <w:t>23</w:t>
+      </w:r>
+      <w:r>
+        <w:rPr>
+          <w:u w:val="single"/>
+        </w:rPr>
+        <w:t xml:space="preserve"> г.</w:t>
+      </w:r>
+      <w:r>
+        <w:rPr>
+          <w:u w:val="single"/>
+        </w:rPr>
+        <w:tab/>
+      </w:r>
+      <w:r>
+        <w:tab/>
+      </w:r>
+      <w:r>
+        <w:tab/>
+      </w:r>
+      <w:r>
+        <w:rPr>
+          <w:lang w:val="ru-RU"/>
+        </w:rPr>
+        <w:t>__________________</w:t>
+      </w:r>
+    </w:p>
+    <w:p>
+      <w:pPr>
+        <w:pStyle w:val="NormalWeb"/>
+      </w:pPr>
+    </w:p>
+    <w:p>
+      <w:pPr>
+        <w:pStyle w:val="NormalWeb"/>
+      </w:pPr>
+    </w:p>
+    <w:p>
+      <w:pPr>
+        <w:pStyle w:val="NormalWeb"/>
+      </w:pPr>
+    </w:p>
+    <w:p>
+      <w:pPr>
+        <w:pStyle w:val="NormalWeb"/>
+        <w:ind w:left="2832" w:firstLine="708"/>
+      </w:pPr>
+    </w:p>
+    <w:p>
+      <w:pPr>
+        <w:pStyle w:val="NormalWeb"/>
+        <w:ind w:left="2832" w:firstLine="708"/>
+      </w:pPr>
+    </w:p>
+    <w:p>
+      <w:pPr>
+        <w:pStyle w:val="NormalWeb"/>
+        <w:ind w:left="2832" w:firstLine="708"/>
+      </w:pPr>
+    </w:p>
+    <w:p>
+      <w:pPr>
+        <w:pStyle w:val="NormalWeb"/>
+        <w:ind w:left="2832" w:firstLine="708"/>
+      </w:pPr>
+    </w:p>
+    <w:p>
+      <w:pPr>
+        <w:pStyle w:val="NormalWeb"/>
+        <w:jc w:val="center"/>
+        <w:rPr>
+          <w:b/>
+          <w:bCs/>
+        </w:rPr>
+      </w:pPr>
+      <w:r>
+        <w:rPr>
+          <w:b/>
+          <w:bCs/>
+        </w:rPr>
+        <w:t>20</w:t>
+      </w:r>
+      <w:r>
+        <w:rPr>
+          <w:b/>
+          <w:bCs/>
+          <w:lang w:val="ru-RU"/>
+        </w:rPr>
+        <w:t>23</w:t>
+      </w:r>
+      <w:r>
+        <w:rPr>
+          <w:b/>
+          <w:bCs/>
+        </w:rPr>
+        <w:t xml:space="preserve"> </w:t>
+      </w:r>
+      <w:r>
+        <w:t>г</w:t>
+      </w:r>
+      <w:r>
+        <w:rPr>
+          <w:b/>
+          <w:bCs/>
+        </w:rPr>
+        <w:t>.</w:t>
+      </w:r>
+    </w:p>
+    <w:p>
+      <w:pPr>
+        <w:pStyle w:val="NormalWeb"/>
+        <w:spacing w:before="0" w:beforeAutospacing="0" w:after="0" w:afterAutospacing="0"/>
+        <w:rPr>
+          <w:b/>
+          <w:bCs/>
+          <w:lang w:val="ru-RU"/>
+        </w:rPr>
+      </w:pPr>
+      <w:r>
+        <w:rPr>
+          <w:b/>
+          <w:bCs/>
+          <w:lang w:val="ru-RU"/>
+        </w:rPr>
+        <w:lastRenderedPageBreak/>
+        <w:t>«УТВЕРЖДАЮ»</w:t>
+      </w:r>
+    </w:p>
+    <w:p>
+      <w:pPr>
+        <w:pStyle w:val="NormalWeb"/>
+        <w:spacing w:before="0" w:beforeAutospacing="0" w:after="0" w:afterAutospacing="0"/>
+        <w:rPr>
+          <w:b/>
+          <w:bCs/>
+          <w:lang w:val="ru-RU"/>
+        </w:rPr>
+      </w:pPr>
+      <w:r>
+        <w:t>Начальник 61 кафедры</w:t>
+      </w:r>
+    </w:p>
+    <w:p>
+      <w:pPr>
+        <w:pStyle w:val="a"/>
+        <w:ind w:firstLine="0"/>
+        <w:jc w:val="left"/>
+        <w:rPr>
+          <w:rFonts w:cs="Times New Roman"/>
+        </w:rPr>
+      </w:pPr>
+      <w:r>
+        <w:rPr>
+          <w:rFonts w:cs="Times New Roman"/>
+        </w:rPr>
+        <w:t xml:space="preserve">полковник </w:t>
+      </w:r>
+      <w:r>
+        <w:rPr>
+          <w:rFonts w:cs="Times New Roman"/>
+        </w:rPr>
+        <w:tab/>
+      </w:r>
+      <w:r>
+        <w:rPr>
+          <w:rFonts w:cs="Times New Roman"/>
+        </w:rPr>
+        <w:tab/>
+      </w:r>
+      <w:r>
+        <w:rPr>
+          <w:rFonts w:cs="Times New Roman"/>
+        </w:rPr>
+        <w:tab/>
+      </w:r>
+      <w:proofErr w:type="spellStart"/>
+      <w:r>
+        <w:rPr>
+          <w:rFonts w:cs="Times New Roman"/>
+        </w:rPr>
+        <w:t>Д.Бирюков</w:t>
+      </w:r>
+      <w:proofErr w:type="spellEnd"/>
+    </w:p>
+    <w:p>
+      <w:pPr>
+        <w:pStyle w:val="BodyTextFirstIndent"/>
+        <w:ind w:firstLine="0"/>
+        <w:jc w:val="left"/>
+        <w:rPr>
+          <w:rFonts w:ascii="Times New Roman" w:hAnsi="Times New Roman"/>
+        </w:rPr>
+      </w:pPr>
+    </w:p>
+    <w:p>
+      <w:pPr>
+        <w:pStyle w:val="BodyTextFirstIndent"/>
+        <w:ind w:firstLine="0"/>
+        <w:jc w:val="left"/>
+        <w:rPr>
+          <w:rFonts w:ascii="Times New Roman" w:hAnsi="Times New Roman"/>
+        </w:rPr>
+      </w:pPr>
+      <w:r>
+        <w:rPr>
+          <w:rFonts w:ascii="Times New Roman" w:hAnsi="Times New Roman"/>
+        </w:rPr>
+        <w:t>«___» декабря 2023 года</w:t>
+      </w:r>
+      <w:r>
+        <w:rPr>
+          <w:rFonts w:ascii="Times New Roman" w:hAnsi="Times New Roman"/>
+        </w:rPr>
+        <w:tab/>
+      </w:r>
+      <w:r>
+        <w:rPr>
+          <w:rFonts w:ascii="Times New Roman" w:hAnsi="Times New Roman"/>
+        </w:rPr>
+        <w:tab/>
+      </w:r>
+    </w:p>
+    <w:p>
+      <w:pPr>
+        <w:pStyle w:val="BodyTextFirstIndent"/>
+        <w:ind w:firstLine="0"/>
+        <w:jc w:val="left"/>
+        <w:rPr>
+          <w:rFonts w:ascii="Times New Roman" w:hAnsi="Times New Roman"/>
+        </w:rPr>
+      </w:pPr>
+    </w:p>
+    <w:p>
+      <w:pPr>
+        <w:pStyle w:val="BodyTextFirstIndent"/>
+        <w:ind w:firstLine="1843"/>
+        <w:jc w:val="center"/>
+        <w:rPr>
+          <w:rFonts w:ascii="Times New Roman" w:hAnsi="Times New Roman"/>
+        </w:rPr>
+      </w:pPr>
+    </w:p>
+    <w:p>
+      <w:pPr>
+        <w:pStyle w:val="BodyTextFirstIndent"/>
+        <w:ind w:firstLine="0"/>
+        <w:jc w:val="center"/>
+        <w:rPr>
+          <w:rFonts w:ascii="Times New Roman" w:hAnsi="Times New Roman"/>
+          <w:b/>
+          <w:bCs/>
+        </w:rPr>
+      </w:pPr>
+      <w:r>
+        <w:rPr>
+          <w:rFonts w:ascii="Times New Roman" w:hAnsi="Times New Roman"/>
+          <w:b/>
+          <w:bCs/>
+        </w:rPr>
+        <w:t xml:space="preserve">ЗАДАНИЕ </w:t>
+      </w:r>
+    </w:p>
+    <w:p>
+      <w:pPr>
+        <w:pStyle w:val="BodyTextFirstIndent"/>
+        <w:ind w:firstLine="0"/>
+        <w:jc w:val="center"/>
+        <w:rPr>
+          <w:rFonts w:ascii="Times New Roman" w:hAnsi="Times New Roman"/>
+          <w:b/>
+          <w:bCs/>
+        </w:rPr>
+      </w:pPr>
+      <w:r>
+        <w:rPr>
+          <w:rFonts w:ascii="Times New Roman" w:hAnsi="Times New Roman"/>
+          <w:b/>
+          <w:bCs/>
+        </w:rPr>
+        <w:t>НА КУРСОВУЮ РАБОТУ</w:t>
+      </w:r>
+    </w:p>
+    <w:p>
+      <w:pPr>
+        <w:pStyle w:val="BodyTextFirstIndent"/>
+        <w:ind w:firstLine="0"/>
+        <w:jc w:val="left"/>
+        <w:rPr>
+          <w:rFonts w:ascii="Times New Roman" w:hAnsi="Times New Roman"/>
+        </w:rPr>
+      </w:pPr>
+    </w:p>
+    <w:p>
+      <w:pPr>
+        <w:pStyle w:val="NormalWeb"/>
+        <w:spacing w:before="0" w:beforeAutospacing="0" w:after="0" w:afterAutospacing="0"/>
+        <w:ind w:left="708"/>
+        <w:rPr>
+          <w:b/>
+          <w:bCs/>
+        </w:rPr>
+      </w:pPr>
+    </w:p>
+    <w:p>
+      <w:pPr>
+        <w:pStyle w:val="NormalWeb"/>
+        <w:spacing w:before="0" w:beforeAutospacing="0" w:after="0" w:afterAutospacing="0"/>
+        <w:ind w:left="708"/>
+        <w:rPr>
+          <w:i/>
+          <w:iCs/>
+        </w:rPr>
+      </w:pPr>
+      <w:r>
+        <w:rPr>
+          <w:b/>
+          <w:bCs/>
+        </w:rPr>
+        <w:t xml:space="preserve">КУРСАНТУ </w:t>
+      </w:r>
+      <w:r>
+        <w:rPr>
+          <w:lang w:val="ru-RU"/>
+        </w:rPr>
+        <w:t>611/11</w:t>
+      </w:r>
+      <w:r>
+        <w:t xml:space="preserve"> учебной</w:t>
+      </w:r>
+      <w:r>
+        <w:rPr>
+          <w:lang w:val="ru-RU"/>
+        </w:rPr>
+        <w:t xml:space="preserve"> </w:t>
+      </w:r>
+      <w:r>
+        <w:t>группы</w:t>
+      </w:r>
+      <w:r>
+        <w:rPr>
+          <w:lang w:val="ru-RU"/>
+        </w:rPr>
+        <w:t xml:space="preserve"> </w:t>
+      </w:r>
+      <w:r>
+        <w:rPr>
+          <w:sz w:val="16"/>
+          <w:szCs w:val="16"/>
+        </w:rPr>
+        <w:t>__________________</w:t>
+      </w:r>
+      <w:proofErr w:type="spellStart"/>
+      <w:r>
+        <w:rPr>
+          <w:lang w:val="ru-RU"/>
+        </w:rPr>
+        <w:t>Тыренко_Д</w:t>
+      </w:r>
+      <w:proofErr w:type="spellEnd"/>
+      <w:r>
+        <w:t>.В.</w:t>
+      </w:r>
+      <w:r>
+        <w:rPr>
+          <w:sz w:val="16"/>
+          <w:szCs w:val="16"/>
+        </w:rPr>
+        <w:t>_____________________</w:t>
+      </w:r>
+    </w:p>
+    <w:p>
+      <w:pPr>
+        <w:pStyle w:val="NormalWeb"/>
+        <w:spacing w:before="0" w:beforeAutospacing="0" w:after="0" w:afterAutospacing="0"/>
+        <w:ind w:left="4956" w:firstLine="708"/>
+        <w:rPr>
+          <w:sz w:val="16"/>
+          <w:szCs w:val="16"/>
+        </w:rPr>
+      </w:pPr>
+      <w:r>
+        <w:rPr>
+          <w:sz w:val="16"/>
+          <w:szCs w:val="16"/>
+        </w:rPr>
+        <w:t xml:space="preserve">(воинское звание, Ф.И.О.) </w:t>
+      </w:r>
+    </w:p>
+    <w:p>
+      <w:pPr>
+        <w:pStyle w:val="NormalWeb"/>
+        <w:rPr>
+          <w:i/>
+          <w:iCs/>
+        </w:rPr>
+      </w:pPr>
+      <w:r>
+        <w:rPr>
+          <w:b/>
+          <w:bCs/>
+        </w:rPr>
+        <w:t>ВЫДАНО</w:t>
+      </w:r>
+      <w:r>
+        <w:t xml:space="preserve"> “ </w:t>
+      </w:r>
+      <w:r>
+        <w:rPr>
+          <w:i/>
+          <w:iCs/>
+          <w:lang w:val="ru-RU"/>
+        </w:rPr>
+        <w:t>13</w:t>
+      </w:r>
+      <w:r>
+        <w:rPr>
+          <w:i/>
+          <w:iCs/>
+        </w:rPr>
+        <w:t xml:space="preserve"> ” </w:t>
+      </w:r>
+      <w:r>
+        <w:rPr>
+          <w:lang w:val="ru-RU"/>
+        </w:rPr>
+        <w:t>ноября</w:t>
+      </w:r>
+      <w:r>
+        <w:t xml:space="preserve"> 20</w:t>
+      </w:r>
+      <w:r>
+        <w:rPr>
+          <w:lang w:val="ru-RU"/>
+        </w:rPr>
+        <w:t>23</w:t>
+      </w:r>
+      <w:r>
+        <w:t xml:space="preserve"> г. </w:t>
+      </w:r>
+      <w:r>
+        <w:tab/>
+      </w:r>
+      <w:r>
+        <w:tab/>
+      </w:r>
+      <w:r>
+        <w:tab/>
+      </w:r>
+      <w:r>
+        <w:rPr>
+          <w:b/>
+          <w:bCs/>
+        </w:rPr>
+        <w:t xml:space="preserve">СРОК ЗАЩИТЫ </w:t>
+      </w:r>
+      <w:r>
+        <w:t xml:space="preserve">“ </w:t>
+      </w:r>
+      <w:r>
+        <w:rPr>
+          <w:i/>
+          <w:iCs/>
+        </w:rPr>
+        <w:t xml:space="preserve">16 ” </w:t>
+      </w:r>
+      <w:r>
+        <w:rPr>
+          <w:lang w:val="ru-RU"/>
+        </w:rPr>
+        <w:t>декабря</w:t>
+      </w:r>
+      <w:r>
+        <w:t xml:space="preserve"> 20</w:t>
+      </w:r>
+      <w:r>
+        <w:rPr>
+          <w:lang w:val="ru-RU"/>
+        </w:rPr>
+        <w:t>23</w:t>
+      </w:r>
+      <w:r>
+        <w:t xml:space="preserve"> г</w:t>
+      </w:r>
+      <w:r>
+        <w:rPr>
+          <w:i/>
+          <w:iCs/>
+        </w:rPr>
+        <w:t xml:space="preserve">. </w:t>
+      </w:r>
+    </w:p>
+    <w:p>
+      <w:pPr>
+        <w:pStyle w:val="NormalWeb"/>
+        <w:spacing w:before="0" w:beforeAutospacing="0" w:after="0" w:afterAutospacing="0"/>
+        <w:ind w:left="2124" w:firstLine="708"/>
+        <w:rPr>
+          <w:u w:val="single"/>
+        </w:rPr>
+      </w:pPr>
+      <w:r>
+        <w:rPr>
+          <w:sz w:val="28"/>
+          <w:szCs w:val="28"/>
+        </w:rPr>
+        <w:t xml:space="preserve">РУКОВОДИТЕЛЬ : </w:t>
+      </w:r>
+      <w:r>
+        <w:rPr>
+          <w:sz w:val="28"/>
+          <w:szCs w:val="28"/>
+          <w:lang w:val="ru-RU"/>
+        </w:rPr>
+        <w:t xml:space="preserve">       </w:t>
+      </w:r>
+      <w:r>
+        <w:rPr>
+          <w:u w:val="single"/>
+        </w:rPr>
+        <w:t xml:space="preserve">доцент </w:t>
       </w:r>
       <w:r>
         <w:rPr>
           <w:i/>
           <w:iCs/>
           <w:u w:val="single"/>
-        </w:rPr>
-        <w:t xml:space="preserve"> </w:t>
+          <w:lang w:val="ru-RU"/>
+        </w:rPr>
+        <w:t>61</w:t>
       </w:r>
       <w:r>
         <w:rPr>
           <w:i/>
           <w:iCs/>
           <w:u w:val="single"/>
-          <w:lang w:val="ru-RU"/>
-        </w:rPr>
-        <w:t>61</w:t>
-      </w:r>
-      <w:r>
-        <w:rPr>
-          <w:i/>
-          <w:iCs/>
+        </w:rPr>
+        <w:t xml:space="preserve"> </w:t>
+      </w:r>
+      <w:r>
+        <w:rPr>
           <w:u w:val="single"/>
         </w:rPr>
-        <w:t xml:space="preserve"> кафедры кандидат </w:t>
-      </w:r>
-    </w:p>
-    <w:p>
-      <w:pPr>
-        <w:pStyle w:val="NormalWeb"/>
-        <w:ind w:left="2124" w:firstLine="708"/>
+        <w:t>кафедры кандидат</w:t>
+      </w:r>
+    </w:p>
+    <w:p>
+      <w:pPr>
+        <w:pStyle w:val="NormalWeb"/>
+        <w:spacing w:before="0" w:beforeAutospacing="0" w:after="0" w:afterAutospacing="0"/>
+        <w:ind w:left="4248" w:firstLine="708"/>
         <w:jc w:val="center"/>
         <w:rPr>
-          <w:i/>
-          <w:iCs/>
+          <w:sz w:val="16"/>
+          <w:szCs w:val="16"/>
+        </w:rPr>
+      </w:pPr>
+      <w:r>
+        <w:rPr>
+          <w:sz w:val="16"/>
+          <w:szCs w:val="16"/>
+        </w:rPr>
+        <w:t xml:space="preserve">(должность, учёная степень, учёное звание, </w:t>
+      </w:r>
+    </w:p>
+    <w:p>
+      <w:pPr>
+        <w:pStyle w:val="NormalWeb"/>
+        <w:spacing w:before="0" w:beforeAutospacing="0" w:after="0" w:afterAutospacing="0"/>
+        <w:ind w:left="2832"/>
+        <w:rPr>
           <w:u w:val="single"/>
-        </w:rPr>
-      </w:pPr>
-      <w:r>
-        <w:rPr>
-          <w:i/>
-          <w:iCs/>
+          <w:lang w:val="ru-RU"/>
+        </w:rPr>
+      </w:pPr>
+      <w:r>
+        <w:rPr>
           <w:u w:val="single"/>
         </w:rPr>
-        <w:t>технических наук доцент полковник</w:t>
-      </w:r>
-      <w:r>
-        <w:rPr>
-          <w:i/>
-          <w:iCs/>
+        <w:t xml:space="preserve">технических наук доцент полковник </w:t>
+      </w:r>
+      <w:proofErr w:type="spellStart"/>
+      <w:r>
+        <w:rPr>
           <w:u w:val="single"/>
           <w:lang w:val="ru-RU"/>
         </w:rPr>
-        <w:t xml:space="preserve"> </w:t>
-      </w:r>
-      <w:proofErr w:type="spellStart"/>
-      <w:r>
-        <w:rPr>
-          <w:i/>
-          <w:iCs/>
-          <w:u w:val="single"/>
-          <w:lang w:val="ru-RU"/>
-        </w:rPr>
         <w:t>Андрушкевич</w:t>
       </w:r>
       <w:proofErr w:type="spellEnd"/>
@@ -398,429 +1104,23 @@
     <w:p>
       <w:pPr>
         <w:pStyle w:val="NormalWeb"/>
-        <w:ind w:left="2832" w:firstLine="708"/>
-      </w:pPr>
-      <w:r>
-        <w:rPr>
-          <w:u w:val="single"/>
-          <w:lang w:val="ru-RU"/>
-        </w:rPr>
-        <w:t xml:space="preserve">        16</w:t>
-      </w:r>
-      <w:r>
-        <w:rPr>
-          <w:u w:val="single"/>
-        </w:rPr>
-        <w:t>.</w:t>
-      </w:r>
-      <w:r>
-        <w:rPr>
-          <w:u w:val="single"/>
-          <w:lang w:val="ru-RU"/>
-        </w:rPr>
-        <w:t>12</w:t>
-      </w:r>
-      <w:r>
-        <w:rPr>
-          <w:u w:val="single"/>
-        </w:rPr>
-        <w:t>.20</w:t>
-      </w:r>
-      <w:r>
-        <w:rPr>
-          <w:u w:val="single"/>
-          <w:lang w:val="ru-RU"/>
-        </w:rPr>
-        <w:t>23</w:t>
-      </w:r>
-      <w:r>
-        <w:rPr>
-          <w:u w:val="single"/>
-        </w:rPr>
-        <w:t xml:space="preserve"> г.</w:t>
-      </w:r>
-      <w:r>
-        <w:rPr>
-          <w:u w:val="single"/>
-        </w:rPr>
-        <w:tab/>
-      </w:r>
-      <w:r>
-        <w:tab/>
-      </w:r>
-      <w:r>
-        <w:tab/>
-      </w:r>
-      <w:r>
-        <w:rPr>
-          <w:lang w:val="ru-RU"/>
-        </w:rPr>
-        <w:t>__________________</w:t>
-      </w:r>
-      <w:r>
-        <w:br/>
-      </w:r>
-    </w:p>
-    <w:p>
-      <w:pPr>
-        <w:pStyle w:val="NormalWeb"/>
-        <w:ind w:left="2832"/>
+        <w:spacing w:before="0" w:beforeAutospacing="0" w:after="0" w:afterAutospacing="0"/>
         <w:jc w:val="center"/>
-        <w:rPr>
-          <w:i/>
-          <w:iCs/>
-          <w:u w:val="single"/>
-          <w:lang w:val="ru-RU"/>
-        </w:rPr>
-      </w:pPr>
-      <w:r>
-        <w:rPr>
-          <w:sz w:val="28"/>
-          <w:szCs w:val="28"/>
-          <w:lang w:val="ru-RU"/>
-        </w:rPr>
-        <w:t xml:space="preserve">   КУРСАНТ</w:t>
-      </w:r>
-      <w:r>
-        <w:rPr>
-          <w:sz w:val="28"/>
-          <w:szCs w:val="28"/>
-        </w:rPr>
-        <w:t xml:space="preserve"> </w:t>
-      </w:r>
-      <w:r>
-        <w:rPr>
-          <w:sz w:val="28"/>
-          <w:szCs w:val="28"/>
-          <w:lang w:val="ru-RU"/>
-        </w:rPr>
-        <w:t xml:space="preserve">                           </w:t>
-      </w:r>
-      <w:r>
-        <w:rPr>
-          <w:i/>
-          <w:iCs/>
-          <w:u w:val="single"/>
-          <w:lang w:val="ru-RU"/>
-        </w:rPr>
-        <w:t>611/11 учебной группы</w:t>
-      </w:r>
-    </w:p>
-    <w:p>
-      <w:pPr>
-        <w:pStyle w:val="NormalWeb"/>
-        <w:ind w:left="3540" w:firstLine="708"/>
-        <w:jc w:val="center"/>
-        <w:rPr>
-          <w:i/>
-          <w:iCs/>
-          <w:u w:val="single"/>
-        </w:rPr>
-      </w:pPr>
-      <w:r>
-        <w:rPr>
-          <w:i/>
-          <w:iCs/>
-          <w:sz w:val="28"/>
-          <w:szCs w:val="28"/>
-          <w:u w:val="single"/>
-          <w:lang w:val="ru-RU"/>
-        </w:rPr>
-        <w:t xml:space="preserve">рядовой                </w:t>
-      </w:r>
-      <w:proofErr w:type="spellStart"/>
-      <w:r>
-        <w:rPr>
-          <w:i/>
-          <w:iCs/>
-          <w:sz w:val="28"/>
-          <w:szCs w:val="28"/>
-          <w:u w:val="single"/>
-          <w:lang w:val="ru-RU"/>
-        </w:rPr>
-        <w:t>Т</w:t>
-      </w:r>
-      <w:r>
-        <w:rPr>
-          <w:i/>
-          <w:iCs/>
-          <w:sz w:val="28"/>
-          <w:szCs w:val="28"/>
-          <w:u w:val="single"/>
-          <w:lang w:val="ru-RU"/>
-        </w:rPr>
-        <w:t>ы</w:t>
-      </w:r>
-      <w:r>
-        <w:rPr>
-          <w:i/>
-          <w:iCs/>
-          <w:sz w:val="28"/>
-          <w:szCs w:val="28"/>
-          <w:u w:val="single"/>
-          <w:lang w:val="ru-RU"/>
-        </w:rPr>
-        <w:t>ренко</w:t>
-      </w:r>
-      <w:proofErr w:type="spellEnd"/>
-      <w:r>
-        <w:rPr>
-          <w:i/>
-          <w:iCs/>
-          <w:sz w:val="28"/>
-          <w:szCs w:val="28"/>
-          <w:u w:val="single"/>
-          <w:lang w:val="ru-RU"/>
-        </w:rPr>
-        <w:t xml:space="preserve"> Д. </w:t>
-      </w:r>
-      <w:r>
-        <w:rPr>
-          <w:i/>
-          <w:iCs/>
-          <w:sz w:val="28"/>
-          <w:szCs w:val="28"/>
-          <w:u w:val="single"/>
-          <w:lang w:val="ru-RU"/>
-        </w:rPr>
-        <w:t xml:space="preserve">В. </w:t>
-      </w:r>
-    </w:p>
-    <w:p>
-      <w:pPr>
-        <w:pStyle w:val="NormalWeb"/>
-        <w:ind w:left="2124" w:firstLine="708"/>
-        <w:jc w:val="center"/>
-        <w:rPr>
-          <w:i/>
-          <w:iCs/>
-          <w:u w:val="single"/>
-        </w:rPr>
-      </w:pPr>
-    </w:p>
-    <w:p>
-      <w:pPr>
-        <w:pStyle w:val="NormalWeb"/>
-        <w:ind w:left="2832" w:firstLine="708"/>
-      </w:pPr>
-      <w:r>
-        <w:rPr>
-          <w:u w:val="single"/>
-          <w:lang w:val="ru-RU"/>
-        </w:rPr>
-        <w:t xml:space="preserve">        16</w:t>
-      </w:r>
-      <w:r>
-        <w:rPr>
-          <w:u w:val="single"/>
-        </w:rPr>
-        <w:t>.</w:t>
-      </w:r>
-      <w:r>
-        <w:rPr>
-          <w:u w:val="single"/>
-          <w:lang w:val="ru-RU"/>
-        </w:rPr>
-        <w:t>12</w:t>
-      </w:r>
-      <w:r>
-        <w:rPr>
-          <w:u w:val="single"/>
-        </w:rPr>
-        <w:t>.20</w:t>
-      </w:r>
-      <w:r>
-        <w:rPr>
-          <w:u w:val="single"/>
-          <w:lang w:val="ru-RU"/>
-        </w:rPr>
-        <w:t>23</w:t>
-      </w:r>
-      <w:r>
-        <w:rPr>
-          <w:u w:val="single"/>
-        </w:rPr>
-        <w:t xml:space="preserve"> г.</w:t>
-      </w:r>
-      <w:r>
-        <w:rPr>
-          <w:u w:val="single"/>
-        </w:rPr>
-        <w:tab/>
-      </w:r>
-      <w:r>
-        <w:tab/>
-      </w:r>
-      <w:r>
-        <w:tab/>
-      </w:r>
-      <w:r>
-        <w:rPr>
-          <w:lang w:val="ru-RU"/>
-        </w:rPr>
-        <w:t>__________________</w:t>
-      </w:r>
-      <w:r>
-        <w:br/>
-      </w:r>
-    </w:p>
-    <w:p>
-      <w:pPr>
-        <w:pStyle w:val="NormalWeb"/>
-        <w:ind w:left="2832" w:firstLine="708"/>
-      </w:pPr>
-    </w:p>
-    <w:p>
-      <w:pPr>
-        <w:pStyle w:val="NormalWeb"/>
-        <w:ind w:left="2832" w:firstLine="708"/>
-      </w:pPr>
-    </w:p>
-    <w:p>
-      <w:pPr>
-        <w:pStyle w:val="NormalWeb"/>
-        <w:ind w:left="2832" w:firstLine="708"/>
-      </w:pPr>
-    </w:p>
-    <w:p>
-      <w:pPr>
-        <w:pStyle w:val="NormalWeb"/>
-        <w:ind w:left="2832" w:firstLine="708"/>
-      </w:pPr>
-    </w:p>
-    <w:p>
-      <w:pPr>
-        <w:pStyle w:val="NormalWeb"/>
-        <w:jc w:val="center"/>
-        <w:rPr>
-          <w:b/>
-          <w:bCs/>
-        </w:rPr>
-      </w:pPr>
-      <w:r>
-        <w:rPr>
-          <w:b/>
-          <w:bCs/>
-        </w:rPr>
-        <w:t>20</w:t>
-      </w:r>
-      <w:r>
-        <w:rPr>
-          <w:b/>
-          <w:bCs/>
-          <w:lang w:val="ru-RU"/>
-        </w:rPr>
-        <w:t>23</w:t>
-      </w:r>
-      <w:r>
-        <w:rPr>
-          <w:b/>
-          <w:bCs/>
-        </w:rPr>
-        <w:t xml:space="preserve"> </w:t>
-      </w:r>
-      <w:r>
-        <w:t>г</w:t>
-      </w:r>
-      <w:r>
-        <w:rPr>
-          <w:b/>
-          <w:bCs/>
-        </w:rPr>
-        <w:t>.</w:t>
-      </w:r>
-    </w:p>
-    <w:p>
-      <w:pPr>
-        <w:pStyle w:val="NormalWeb"/>
-        <w:spacing w:before="0" w:beforeAutospacing="0" w:after="0" w:afterAutospacing="0"/>
-        <w:rPr>
-          <w:b/>
-          <w:bCs/>
-          <w:lang w:val="ru-RU"/>
-        </w:rPr>
-      </w:pPr>
-      <w:r>
-        <w:rPr>
-          <w:b/>
-          <w:bCs/>
-          <w:lang w:val="ru-RU"/>
-        </w:rPr>
-        <w:lastRenderedPageBreak/>
-        <w:t>«</w:t>
-      </w:r>
-      <w:r>
-        <w:rPr>
-          <w:b/>
-          <w:bCs/>
-          <w:lang w:val="ru-RU"/>
-        </w:rPr>
-        <w:t>УТВЕРЖДАЮ</w:t>
-      </w:r>
-      <w:r>
-        <w:rPr>
-          <w:b/>
-          <w:bCs/>
-          <w:lang w:val="ru-RU"/>
-        </w:rPr>
-        <w:t>»</w:t>
-      </w:r>
-    </w:p>
-    <w:p>
-      <w:pPr>
-        <w:pStyle w:val="NormalWeb"/>
-        <w:spacing w:before="0" w:beforeAutospacing="0" w:after="0" w:afterAutospacing="0"/>
-        <w:rPr>
-          <w:b/>
-          <w:bCs/>
-          <w:lang w:val="ru-RU"/>
-        </w:rPr>
-      </w:pPr>
-      <w:r>
-        <w:t>Начальник 61 кафедры</w:t>
-      </w:r>
-    </w:p>
-    <w:p>
-      <w:pPr>
-        <w:pStyle w:val="a"/>
-        <w:ind w:firstLine="0"/>
-        <w:jc w:val="left"/>
-        <w:rPr>
-          <w:rFonts w:cs="Times New Roman"/>
-        </w:rPr>
-      </w:pPr>
-      <w:r>
-        <w:rPr>
-          <w:rFonts w:cs="Times New Roman"/>
-        </w:rPr>
-        <w:t xml:space="preserve">полковник </w:t>
-      </w:r>
-      <w:r>
-        <w:rPr>
-          <w:rFonts w:cs="Times New Roman"/>
-        </w:rPr>
-        <w:tab/>
-      </w:r>
-      <w:r>
-        <w:rPr>
-          <w:rFonts w:cs="Times New Roman"/>
-        </w:rPr>
-        <w:tab/>
-      </w:r>
-      <w:r>
-        <w:rPr>
-          <w:rFonts w:cs="Times New Roman"/>
-        </w:rPr>
-        <w:tab/>
-      </w:r>
-      <w:proofErr w:type="spellStart"/>
-      <w:r>
-        <w:rPr>
-          <w:rFonts w:cs="Times New Roman"/>
-        </w:rPr>
-        <w:t>Д.Бирюков</w:t>
-      </w:r>
-      <w:proofErr w:type="spellEnd"/>
+      </w:pPr>
+      <w:r>
+        <w:rPr>
+          <w:sz w:val="12"/>
+          <w:szCs w:val="12"/>
+        </w:rPr>
+        <w:t xml:space="preserve">воинское звание, Ф..И.О.). </w:t>
+      </w:r>
+      <w:r>
+        <w:rPr>
+          <w:sz w:val="16"/>
+          <w:szCs w:val="16"/>
+        </w:rPr>
+        <w:t>( подпись)</w:t>
+      </w:r>
     </w:p>
     <w:p>
       <w:pPr>
@@ -841,36 +1141,6 @@
           <w:rFonts w:ascii="Times New Roman" w:hAnsi="Times New Roman"/>
         </w:rPr>
       </w:pPr>
-      <w:r>
-        <w:rPr>
-          <w:rFonts w:ascii="Times New Roman" w:hAnsi="Times New Roman"/>
-        </w:rPr>
-        <w:t xml:space="preserve">«___» </w:t>
-      </w:r>
-      <w:r>
-        <w:rPr>
-          <w:rFonts w:ascii="Times New Roman" w:hAnsi="Times New Roman"/>
-        </w:rPr>
-        <w:t>декабря</w:t>
-      </w:r>
-      <w:r>
-        <w:rPr>
-          <w:rFonts w:ascii="Times New Roman" w:hAnsi="Times New Roman"/>
-        </w:rPr>
-        <w:t xml:space="preserve"> 2023 года</w:t>
-      </w:r>
-      <w:r>
-        <w:rPr>
-          <w:rFonts w:ascii="Times New Roman" w:hAnsi="Times New Roman"/>
-        </w:rPr>
-        <w:tab/>
-      </w:r>
-      <w:r>
-        <w:rPr>
-          <w:rFonts w:ascii="Times New Roman" w:hAnsi="Times New Roman"/>
-        </w:rPr>
-        <w:tab/>
-      </w:r>
     </w:p>
     <w:p>
       <w:pPr>
@@ -885,52 +1155,12 @@
     <w:p>
       <w:pPr>
         <w:pStyle w:val="BodyTextFirstIndent"/>
-        <w:ind w:firstLine="1843"/>
-        <w:jc w:val="center"/>
+        <w:ind w:firstLine="0"/>
+        <w:jc w:val="left"/>
         <w:rPr>
           <w:rFonts w:ascii="Times New Roman" w:hAnsi="Times New Roman"/>
         </w:rPr>
       </w:pPr>
-    </w:p>
-    <w:p>
-      <w:pPr>
-        <w:pStyle w:val="BodyTextFirstIndent"/>
-        <w:ind w:firstLine="0"/>
-        <w:jc w:val="center"/>
-        <w:rPr>
-          <w:rFonts w:ascii="Times New Roman" w:hAnsi="Times New Roman"/>
-          <w:b/>
-          <w:bCs/>
-        </w:rPr>
-      </w:pPr>
-      <w:r>
-        <w:rPr>
-          <w:rFonts w:ascii="Times New Roman" w:hAnsi="Times New Roman"/>
-          <w:b/>
-          <w:bCs/>
-        </w:rPr>
-        <w:t xml:space="preserve">ЗАДАНИЕ </w:t>
-      </w:r>
-    </w:p>
-    <w:p>
-      <w:pPr>
-        <w:pStyle w:val="BodyTextFirstIndent"/>
-        <w:ind w:firstLine="0"/>
-        <w:jc w:val="center"/>
-        <w:rPr>
-          <w:rFonts w:ascii="Times New Roman" w:hAnsi="Times New Roman"/>
-          <w:b/>
-          <w:bCs/>
-        </w:rPr>
-      </w:pPr>
-      <w:r>
-        <w:rPr>
-          <w:rFonts w:ascii="Times New Roman" w:hAnsi="Times New Roman"/>
-          <w:b/>
-          <w:bCs/>
-        </w:rPr>
-        <w:t>НА КУРСОВУЮ РАБОТУ</w:t>
-      </w:r>
     </w:p>
     <w:p>
       <w:pPr>
@@ -944,705 +1174,6 @@
     </w:p>
     <w:p>
       <w:pPr>
-        <w:pStyle w:val="NormalWeb"/>
-        <w:spacing w:before="0" w:beforeAutospacing="0" w:after="0" w:afterAutospacing="0"/>
-        <w:ind w:left="708"/>
-        <w:rPr>
-          <w:rFonts w:ascii="TimesNewRoman,Bold" w:hAnsi="TimesNewRoman,Bold"/>
-          <w:b/>
-          <w:bCs/>
-        </w:rPr>
-      </w:pPr>
-    </w:p>
-    <w:p>
-      <w:pPr>
-        <w:pStyle w:val="NormalWeb"/>
-        <w:spacing w:before="0" w:beforeAutospacing="0" w:after="0" w:afterAutospacing="0"/>
-        <w:ind w:left="708"/>
-        <w:rPr>
-          <w:rFonts w:ascii="TimesNewRoman" w:hAnsi="TimesNewRoman"/>
-          <w:i/>
-          <w:iCs/>
-        </w:rPr>
-      </w:pPr>
-      <w:r>
-        <w:rPr>
-          <w:rFonts w:ascii="TimesNewRoman,Bold" w:hAnsi="TimesNewRoman,Bold"/>
-          <w:b/>
-          <w:bCs/>
-        </w:rPr>
-        <w:t xml:space="preserve">КУРСАНТУ </w:t>
-      </w:r>
-      <w:r>
-        <w:rPr>
-          <w:rFonts w:ascii="Times" w:hAnsi="Times"/>
-        </w:rPr>
-        <w:t>__</w:t>
-      </w:r>
-      <w:r>
-        <w:rPr>
-          <w:rFonts w:ascii="Times" w:hAnsi="Times"/>
-          <w:i/>
-          <w:iCs/>
-        </w:rPr>
-        <w:t xml:space="preserve">564__ </w:t>
-      </w:r>
-      <w:r>
-        <w:rPr>
-          <w:rFonts w:ascii="TimesNewRoman" w:hAnsi="TimesNewRoman"/>
-          <w:i/>
-          <w:iCs/>
-        </w:rPr>
-        <w:t>учебной</w:t>
-      </w:r>
-      <w:r>
-        <w:rPr>
-          <w:rFonts w:ascii="TimesNewRoman" w:hAnsi="TimesNewRoman"/>
-          <w:i/>
-          <w:iCs/>
-          <w:lang w:val="ru-RU"/>
-        </w:rPr>
-        <w:t xml:space="preserve"> </w:t>
-      </w:r>
-      <w:r>
-        <w:rPr>
-          <w:rFonts w:ascii="TimesNewRoman" w:hAnsi="TimesNewRoman"/>
-          <w:i/>
-          <w:iCs/>
-        </w:rPr>
-        <w:t>группы</w:t>
-      </w:r>
-      <w:r>
-        <w:rPr>
-          <w:rFonts w:ascii="TimesNewRoman" w:hAnsi="TimesNewRoman"/>
-          <w:i/>
-          <w:iCs/>
-          <w:lang w:val="ru-RU"/>
-        </w:rPr>
-        <w:t xml:space="preserve"> </w:t>
-      </w:r>
-      <w:r>
-        <w:rPr>
-          <w:rFonts w:ascii="Times" w:hAnsi="Times"/>
-          <w:i/>
-          <w:iCs/>
-          <w:sz w:val="16"/>
-          <w:szCs w:val="16"/>
-        </w:rPr>
-        <w:t>__________________</w:t>
-      </w:r>
-      <w:proofErr w:type="spellStart"/>
-      <w:r>
-        <w:rPr>
-          <w:rFonts w:ascii="TimesNewRoman,Italic" w:hAnsi="TimesNewRoman,Italic"/>
-          <w:i/>
-          <w:iCs/>
-          <w:lang w:val="ru-RU"/>
-        </w:rPr>
-        <w:t>Тыренко_Д</w:t>
-      </w:r>
-      <w:proofErr w:type="spellEnd"/>
-      <w:r>
-        <w:rPr>
-          <w:rFonts w:ascii="Times" w:hAnsi="Times"/>
-          <w:i/>
-          <w:iCs/>
-        </w:rPr>
-        <w:t>.</w:t>
-      </w:r>
-      <w:r>
-        <w:rPr>
-          <w:rFonts w:ascii="TimesNewRoman,Italic" w:hAnsi="TimesNewRoman,Italic"/>
-          <w:i/>
-          <w:iCs/>
-        </w:rPr>
-        <w:t>В</w:t>
-      </w:r>
-      <w:r>
-        <w:rPr>
-          <w:rFonts w:ascii="Times" w:hAnsi="Times"/>
-          <w:i/>
-          <w:iCs/>
-        </w:rPr>
-        <w:t>.</w:t>
-      </w:r>
-      <w:r>
-        <w:rPr>
-          <w:rFonts w:ascii="Times" w:hAnsi="Times"/>
-          <w:i/>
-          <w:iCs/>
-          <w:sz w:val="16"/>
-          <w:szCs w:val="16"/>
-        </w:rPr>
-        <w:t>_____________________</w:t>
-      </w:r>
-    </w:p>
-    <w:p>
-      <w:pPr>
-        <w:pStyle w:val="NormalWeb"/>
-        <w:spacing w:before="0" w:beforeAutospacing="0" w:after="0" w:afterAutospacing="0"/>
-        <w:ind w:left="4956" w:firstLine="708"/>
-        <w:rPr>
-          <w:rFonts w:ascii="Times" w:hAnsi="Times"/>
-          <w:sz w:val="16"/>
-          <w:szCs w:val="16"/>
-        </w:rPr>
-      </w:pPr>
-      <w:r>
-        <w:rPr>
-          <w:rFonts w:ascii="Times" w:hAnsi="Times"/>
-          <w:sz w:val="16"/>
-          <w:szCs w:val="16"/>
-        </w:rPr>
-        <w:t>(</w:t>
-      </w:r>
-      <w:r>
-        <w:rPr>
-          <w:rFonts w:ascii="TimesNewRoman" w:hAnsi="TimesNewRoman"/>
-          <w:sz w:val="16"/>
-          <w:szCs w:val="16"/>
-        </w:rPr>
-        <w:t>воинское звание</w:t>
-      </w:r>
-      <w:r>
-        <w:rPr>
-          <w:rFonts w:ascii="Times" w:hAnsi="Times"/>
-          <w:sz w:val="16"/>
-          <w:szCs w:val="16"/>
-        </w:rPr>
-        <w:t xml:space="preserve">, </w:t>
-      </w:r>
-      <w:r>
-        <w:rPr>
-          <w:rFonts w:ascii="TimesNewRoman" w:hAnsi="TimesNewRoman"/>
-          <w:sz w:val="16"/>
-          <w:szCs w:val="16"/>
-        </w:rPr>
-        <w:t>Ф</w:t>
-      </w:r>
-      <w:r>
-        <w:rPr>
-          <w:rFonts w:ascii="Times" w:hAnsi="Times"/>
-          <w:sz w:val="16"/>
-          <w:szCs w:val="16"/>
-        </w:rPr>
-        <w:t>.</w:t>
-      </w:r>
-      <w:r>
-        <w:rPr>
-          <w:rFonts w:ascii="TimesNewRoman" w:hAnsi="TimesNewRoman"/>
-          <w:sz w:val="16"/>
-          <w:szCs w:val="16"/>
-        </w:rPr>
-        <w:t>И</w:t>
-      </w:r>
-      <w:r>
-        <w:rPr>
-          <w:rFonts w:ascii="Times" w:hAnsi="Times"/>
-          <w:sz w:val="16"/>
-          <w:szCs w:val="16"/>
-        </w:rPr>
-        <w:t>.</w:t>
-      </w:r>
-      <w:r>
-        <w:rPr>
-          <w:rFonts w:ascii="TimesNewRoman" w:hAnsi="TimesNewRoman"/>
-          <w:sz w:val="16"/>
-          <w:szCs w:val="16"/>
-        </w:rPr>
-        <w:t>О</w:t>
-      </w:r>
-      <w:r>
-        <w:rPr>
-          <w:rFonts w:ascii="Times" w:hAnsi="Times"/>
-          <w:sz w:val="16"/>
-          <w:szCs w:val="16"/>
-        </w:rPr>
-        <w:t xml:space="preserve">.) </w:t>
-      </w:r>
-    </w:p>
-    <w:p>
-      <w:pPr>
-        <w:pStyle w:val="NormalWeb"/>
-        <w:rPr>
-          <w:rFonts w:ascii="Times" w:hAnsi="Times"/>
-          <w:i/>
-          <w:iCs/>
-        </w:rPr>
-      </w:pPr>
-      <w:r>
-        <w:rPr>
-          <w:rFonts w:ascii="TimesNewRoman,Bold" w:hAnsi="TimesNewRoman,Bold"/>
-          <w:b/>
-          <w:bCs/>
-        </w:rPr>
-        <w:t>ВЫДАНО</w:t>
-      </w:r>
-      <w:r>
-        <w:rPr>
-          <w:rFonts w:ascii="TimesNewRoman,Bold" w:hAnsi="TimesNewRoman,Bold"/>
-        </w:rPr>
-        <w:t xml:space="preserve"> </w:t>
-      </w:r>
-      <w:r>
-        <w:rPr>
-          <w:rFonts w:ascii="Times" w:hAnsi="Times"/>
-        </w:rPr>
-        <w:t xml:space="preserve">“ </w:t>
-      </w:r>
-      <w:r>
-        <w:rPr>
-          <w:rFonts w:ascii="Times" w:hAnsi="Times"/>
-          <w:i/>
-          <w:iCs/>
-          <w:lang w:val="ru-RU"/>
-        </w:rPr>
-        <w:t>13</w:t>
-      </w:r>
-      <w:r>
-        <w:rPr>
-          <w:rFonts w:ascii="Times" w:hAnsi="Times"/>
-          <w:i/>
-          <w:iCs/>
-        </w:rPr>
-        <w:t xml:space="preserve"> ” </w:t>
-      </w:r>
-      <w:r>
-        <w:rPr>
-          <w:rFonts w:ascii="TimesNewRoman,Italic" w:hAnsi="TimesNewRoman,Italic"/>
-          <w:lang w:val="ru-RU"/>
-        </w:rPr>
-        <w:t>ноября</w:t>
-      </w:r>
-      <w:r>
-        <w:rPr>
-          <w:rFonts w:ascii="TimesNewRoman,Italic" w:hAnsi="TimesNewRoman,Italic"/>
-        </w:rPr>
-        <w:t xml:space="preserve"> </w:t>
-      </w:r>
-      <w:r>
-        <w:rPr>
-          <w:rFonts w:ascii="Times" w:hAnsi="Times"/>
-        </w:rPr>
-        <w:t>20</w:t>
-      </w:r>
-      <w:r>
-        <w:rPr>
-          <w:rFonts w:ascii="Times" w:hAnsi="Times"/>
-          <w:lang w:val="ru-RU"/>
-        </w:rPr>
-        <w:t>23</w:t>
-      </w:r>
-      <w:r>
-        <w:rPr>
-          <w:rFonts w:ascii="Times" w:hAnsi="Times"/>
-        </w:rPr>
-        <w:t xml:space="preserve"> </w:t>
-      </w:r>
-      <w:r>
-        <w:rPr>
-          <w:rFonts w:ascii="TimesNewRoman" w:hAnsi="TimesNewRoman"/>
-        </w:rPr>
-        <w:t>г</w:t>
-      </w:r>
-      <w:r>
-        <w:rPr>
-          <w:rFonts w:ascii="Times" w:hAnsi="Times"/>
-        </w:rPr>
-        <w:t xml:space="preserve">. </w:t>
-      </w:r>
-      <w:r>
-        <w:rPr>
-          <w:rFonts w:ascii="Times" w:hAnsi="Times"/>
-        </w:rPr>
-        <w:tab/>
-      </w:r>
-      <w:r>
-        <w:rPr>
-          <w:rFonts w:ascii="Times" w:hAnsi="Times"/>
-        </w:rPr>
-        <w:tab/>
-      </w:r>
-      <w:r>
-        <w:rPr>
-          <w:rFonts w:ascii="Times" w:hAnsi="Times"/>
-        </w:rPr>
-        <w:tab/>
-      </w:r>
-      <w:r>
-        <w:rPr>
-          <w:rFonts w:ascii="TimesNewRoman,Bold" w:hAnsi="TimesNewRoman,Bold"/>
-          <w:b/>
-          <w:bCs/>
-        </w:rPr>
-        <w:t xml:space="preserve">СРОК ЗАЩИТЫ </w:t>
-      </w:r>
-      <w:r>
-        <w:rPr>
-          <w:rFonts w:ascii="Times" w:hAnsi="Times"/>
-        </w:rPr>
-        <w:t xml:space="preserve">“ </w:t>
-      </w:r>
-      <w:r>
-        <w:rPr>
-          <w:rFonts w:ascii="Times" w:hAnsi="Times"/>
-          <w:i/>
-          <w:iCs/>
-        </w:rPr>
-        <w:t xml:space="preserve">16 ” </w:t>
-      </w:r>
-      <w:r>
-        <w:rPr>
-          <w:rFonts w:ascii="TimesNewRoman,Italic" w:hAnsi="TimesNewRoman,Italic"/>
-        </w:rPr>
-        <w:t xml:space="preserve">июня </w:t>
-      </w:r>
-      <w:r>
-        <w:rPr>
-          <w:rFonts w:ascii="Times" w:hAnsi="Times"/>
-        </w:rPr>
-        <w:t>20</w:t>
-      </w:r>
-      <w:r>
-        <w:rPr>
-          <w:rFonts w:ascii="Times" w:hAnsi="Times"/>
-          <w:lang w:val="ru-RU"/>
-        </w:rPr>
-        <w:t>23</w:t>
-      </w:r>
-      <w:r>
-        <w:rPr>
-          <w:rFonts w:ascii="Times" w:hAnsi="Times"/>
-        </w:rPr>
-        <w:t xml:space="preserve"> </w:t>
-      </w:r>
-      <w:r>
-        <w:rPr>
-          <w:rFonts w:ascii="TimesNewRoman" w:hAnsi="TimesNewRoman"/>
-        </w:rPr>
-        <w:t>г</w:t>
-      </w:r>
-      <w:r>
-        <w:rPr>
-          <w:rFonts w:ascii="Times" w:hAnsi="Times"/>
-          <w:i/>
-          <w:iCs/>
-        </w:rPr>
-        <w:t xml:space="preserve">. </w:t>
-      </w:r>
-    </w:p>
-    <w:p>
-      <w:pPr>
-        <w:pStyle w:val="NormalWeb"/>
-        <w:spacing w:before="0" w:beforeAutospacing="0" w:after="0" w:afterAutospacing="0"/>
-        <w:ind w:left="2124" w:firstLine="708"/>
-        <w:rPr>
-          <w:u w:val="single"/>
-        </w:rPr>
-      </w:pPr>
-      <w:r>
-        <w:rPr>
-          <w:rFonts w:ascii="TimesNewRoman" w:hAnsi="TimesNewRoman"/>
-          <w:sz w:val="28"/>
-          <w:szCs w:val="28"/>
-        </w:rPr>
-        <w:t xml:space="preserve">РУКОВОДИТЕЛЬ </w:t>
-      </w:r>
-      <w:r>
-        <w:rPr>
-          <w:rFonts w:ascii="Times" w:hAnsi="Times"/>
-          <w:sz w:val="28"/>
-          <w:szCs w:val="28"/>
-        </w:rPr>
-        <w:t xml:space="preserve">: </w:t>
-      </w:r>
-      <w:r>
-        <w:rPr>
-          <w:rFonts w:ascii="Times" w:hAnsi="Times"/>
-          <w:sz w:val="28"/>
-          <w:szCs w:val="28"/>
-          <w:lang w:val="ru-RU"/>
-        </w:rPr>
-        <w:t xml:space="preserve">       </w:t>
-      </w:r>
-      <w:r>
-        <w:rPr>
-          <w:rFonts w:ascii="TimesNewRoman,Italic" w:hAnsi="TimesNewRoman,Italic"/>
-          <w:u w:val="single"/>
-        </w:rPr>
-        <w:t xml:space="preserve">доцент </w:t>
-      </w:r>
-      <w:r>
-        <w:rPr>
-          <w:rFonts w:ascii="Times" w:hAnsi="Times"/>
-          <w:i/>
-          <w:iCs/>
-          <w:u w:val="single"/>
-          <w:lang w:val="ru-RU"/>
-        </w:rPr>
-        <w:t>61</w:t>
-      </w:r>
-      <w:r>
-        <w:rPr>
-          <w:rFonts w:ascii="Times" w:hAnsi="Times"/>
-          <w:i/>
-          <w:iCs/>
-          <w:u w:val="single"/>
-        </w:rPr>
-        <w:t xml:space="preserve"> </w:t>
-      </w:r>
-      <w:r>
-        <w:rPr>
-          <w:rFonts w:ascii="TimesNewRoman,Italic" w:hAnsi="TimesNewRoman,Italic"/>
-          <w:u w:val="single"/>
-        </w:rPr>
-        <w:t>кафедры кандидат</w:t>
-      </w:r>
-    </w:p>
-    <w:p>
-      <w:pPr>
-        <w:pStyle w:val="NormalWeb"/>
-        <w:spacing w:before="0" w:beforeAutospacing="0" w:after="0" w:afterAutospacing="0"/>
-        <w:ind w:left="4248" w:firstLine="708"/>
-        <w:jc w:val="center"/>
-        <w:rPr>
-          <w:rFonts w:ascii="Times" w:hAnsi="Times"/>
-          <w:sz w:val="16"/>
-          <w:szCs w:val="16"/>
-        </w:rPr>
-      </w:pPr>
-      <w:r>
-        <w:rPr>
-          <w:rFonts w:ascii="Times" w:hAnsi="Times"/>
-          <w:sz w:val="16"/>
-          <w:szCs w:val="16"/>
-        </w:rPr>
-        <w:t>(</w:t>
-      </w:r>
-      <w:r>
-        <w:rPr>
-          <w:rFonts w:ascii="TimesNewRoman" w:hAnsi="TimesNewRoman"/>
-          <w:sz w:val="16"/>
-          <w:szCs w:val="16"/>
-        </w:rPr>
-        <w:t>должность</w:t>
-      </w:r>
-      <w:r>
-        <w:rPr>
-          <w:rFonts w:ascii="Times" w:hAnsi="Times"/>
-          <w:sz w:val="16"/>
-          <w:szCs w:val="16"/>
-        </w:rPr>
-        <w:t xml:space="preserve">, </w:t>
-      </w:r>
-      <w:r>
-        <w:rPr>
-          <w:rFonts w:ascii="TimesNewRoman" w:hAnsi="TimesNewRoman"/>
-          <w:sz w:val="16"/>
-          <w:szCs w:val="16"/>
-        </w:rPr>
-        <w:t>учёная степень</w:t>
-      </w:r>
-      <w:r>
-        <w:rPr>
-          <w:rFonts w:ascii="Times" w:hAnsi="Times"/>
-          <w:sz w:val="16"/>
-          <w:szCs w:val="16"/>
-        </w:rPr>
-        <w:t xml:space="preserve">, </w:t>
-      </w:r>
-      <w:r>
-        <w:rPr>
-          <w:rFonts w:ascii="TimesNewRoman" w:hAnsi="TimesNewRoman"/>
-          <w:sz w:val="16"/>
-          <w:szCs w:val="16"/>
-        </w:rPr>
-        <w:t>учёное звание</w:t>
-      </w:r>
-      <w:r>
-        <w:rPr>
-          <w:rFonts w:ascii="Times" w:hAnsi="Times"/>
-          <w:sz w:val="16"/>
-          <w:szCs w:val="16"/>
-        </w:rPr>
-        <w:t xml:space="preserve">, </w:t>
-      </w:r>
-    </w:p>
-    <w:p>
-      <w:pPr>
-        <w:pStyle w:val="NormalWeb"/>
-        <w:spacing w:before="0" w:beforeAutospacing="0" w:after="0" w:afterAutospacing="0"/>
-        <w:ind w:left="2832"/>
-        <w:rPr>
-          <w:u w:val="single"/>
-          <w:lang w:val="ru-RU"/>
-        </w:rPr>
-      </w:pPr>
-      <w:r>
-        <w:rPr>
-          <w:rFonts w:ascii="TimesNewRoman,Italic" w:hAnsi="TimesNewRoman,Italic"/>
-          <w:u w:val="single"/>
-        </w:rPr>
-        <w:t xml:space="preserve">технических наук доцент полковник </w:t>
-      </w:r>
-      <w:proofErr w:type="spellStart"/>
-      <w:r>
-        <w:rPr>
-          <w:rFonts w:ascii="TimesNewRoman,Italic" w:hAnsi="TimesNewRoman,Italic"/>
-          <w:u w:val="single"/>
-          <w:lang w:val="ru-RU"/>
-        </w:rPr>
-        <w:t>Андрушкевич</w:t>
-      </w:r>
-      <w:proofErr w:type="spellEnd"/>
-    </w:p>
-    <w:p>
-      <w:pPr>
-        <w:pStyle w:val="NormalWeb"/>
-        <w:spacing w:before="0" w:beforeAutospacing="0" w:after="0" w:afterAutospacing="0"/>
-        <w:jc w:val="center"/>
-      </w:pPr>
-      <w:r>
-        <w:rPr>
-          <w:rFonts w:ascii="TimesNewRoman" w:hAnsi="TimesNewRoman"/>
-          <w:sz w:val="12"/>
-          <w:szCs w:val="12"/>
-        </w:rPr>
-        <w:t>воинское звание</w:t>
-      </w:r>
-      <w:r>
-        <w:rPr>
-          <w:rFonts w:ascii="Times" w:hAnsi="Times"/>
-          <w:sz w:val="12"/>
-          <w:szCs w:val="12"/>
-        </w:rPr>
-        <w:t xml:space="preserve">, </w:t>
-      </w:r>
-      <w:r>
-        <w:rPr>
-          <w:rFonts w:ascii="TimesNewRoman" w:hAnsi="TimesNewRoman"/>
-          <w:sz w:val="12"/>
-          <w:szCs w:val="12"/>
-        </w:rPr>
-        <w:t>Ф</w:t>
-      </w:r>
-      <w:r>
-        <w:rPr>
-          <w:rFonts w:ascii="Times" w:hAnsi="Times"/>
-          <w:sz w:val="12"/>
-          <w:szCs w:val="12"/>
-        </w:rPr>
-        <w:t>..</w:t>
-      </w:r>
-      <w:r>
-        <w:rPr>
-          <w:rFonts w:ascii="TimesNewRoman" w:hAnsi="TimesNewRoman"/>
-          <w:sz w:val="12"/>
-          <w:szCs w:val="12"/>
-        </w:rPr>
-        <w:t>И</w:t>
-      </w:r>
-      <w:r>
-        <w:rPr>
-          <w:rFonts w:ascii="Times" w:hAnsi="Times"/>
-          <w:sz w:val="12"/>
-          <w:szCs w:val="12"/>
-        </w:rPr>
-        <w:t>.</w:t>
-      </w:r>
-      <w:r>
-        <w:rPr>
-          <w:rFonts w:ascii="TimesNewRoman" w:hAnsi="TimesNewRoman"/>
-          <w:sz w:val="12"/>
-          <w:szCs w:val="12"/>
-        </w:rPr>
-        <w:t>О</w:t>
-      </w:r>
-      <w:r>
-        <w:rPr>
-          <w:rFonts w:ascii="Times" w:hAnsi="Times"/>
-          <w:sz w:val="12"/>
-          <w:szCs w:val="12"/>
-        </w:rPr>
-        <w:t xml:space="preserve">.). </w:t>
-      </w:r>
-      <w:r>
-        <w:rPr>
-          <w:rFonts w:ascii="Times" w:hAnsi="Times"/>
-          <w:sz w:val="16"/>
-          <w:szCs w:val="16"/>
-        </w:rPr>
-        <w:t xml:space="preserve">( </w:t>
-      </w:r>
-      <w:r>
-        <w:rPr>
-          <w:rFonts w:ascii="TimesNewRoman" w:hAnsi="TimesNewRoman"/>
-          <w:sz w:val="16"/>
-          <w:szCs w:val="16"/>
-        </w:rPr>
-        <w:t>подпись</w:t>
-      </w:r>
-      <w:r>
-        <w:rPr>
-          <w:rFonts w:ascii="Times" w:hAnsi="Times"/>
-          <w:sz w:val="16"/>
-          <w:szCs w:val="16"/>
-        </w:rPr>
-        <w:t>)</w:t>
-      </w:r>
-    </w:p>
-    <w:p>
-      <w:pPr>
-        <w:pStyle w:val="BodyTextFirstIndent"/>
-        <w:ind w:firstLine="0"/>
-        <w:jc w:val="left"/>
-        <w:rPr>
-          <w:rFonts w:ascii="Times New Roman" w:hAnsi="Times New Roman"/>
-        </w:rPr>
-      </w:pPr>
-    </w:p>
-    <w:p>
-      <w:pPr>
-        <w:pStyle w:val="BodyTextFirstIndent"/>
-        <w:ind w:firstLine="0"/>
-        <w:jc w:val="left"/>
-        <w:rPr>
-          <w:rFonts w:ascii="Times New Roman" w:hAnsi="Times New Roman"/>
-        </w:rPr>
-      </w:pPr>
-    </w:p>
-    <w:p>
-      <w:pPr>
-        <w:pStyle w:val="BodyTextFirstIndent"/>
-        <w:ind w:firstLine="0"/>
-        <w:jc w:val="left"/>
-        <w:rPr>
-          <w:rFonts w:ascii="Times New Roman" w:hAnsi="Times New Roman"/>
-        </w:rPr>
-      </w:pPr>
-    </w:p>
-    <w:p>
-      <w:pPr>
-        <w:pStyle w:val="BodyTextFirstIndent"/>
-        <w:ind w:firstLine="0"/>
-        <w:jc w:val="left"/>
-        <w:rPr>
-          <w:rFonts w:ascii="Times New Roman" w:hAnsi="Times New Roman"/>
-        </w:rPr>
-      </w:pPr>
-    </w:p>
-    <w:p>
-      <w:pPr>
-        <w:pStyle w:val="BodyTextFirstIndent"/>
-        <w:ind w:firstLine="0"/>
-        <w:jc w:val="left"/>
-        <w:rPr>
-          <w:rFonts w:ascii="Times New Roman" w:hAnsi="Times New Roman"/>
-        </w:rPr>
-      </w:pPr>
-    </w:p>
-    <w:p>
-      <w:pPr>
         <w:widowControl/>
         <w:suppressAutoHyphens w:val="0"/>
         <w:spacing w:before="100" w:beforeAutospacing="1" w:after="100" w:afterAutospacing="1"/>
@@ -1657,36 +1188,14 @@
       </w:pPr>
       <w:r>
         <w:rPr>
-          <w:rFonts w:ascii="Times" w:eastAsia="Times New Roman" w:hAnsi="Times"/>
+          <w:rFonts w:ascii="Times New Roman" w:eastAsia="Times New Roman" w:hAnsi="Times New Roman"/>
           <w:b/>
           <w:bCs/>
           <w:kern w:val="0"/>
           <w:szCs w:val="28"/>
           <w:lang w:val="en-RU" w:eastAsia="en-GB"/>
         </w:rPr>
-        <w:t xml:space="preserve">I. </w:t>
-      </w:r>
-      <w:r>
-        <w:rPr>
-          <w:rFonts w:ascii="TimesNewRoman,Bold" w:eastAsia="Times New Roman" w:hAnsi="TimesNewRoman,Bold"/>
-          <w:b/>
-          <w:bCs/>
-          <w:kern w:val="0"/>
-          <w:szCs w:val="28"/>
-          <w:lang w:val="en-RU" w:eastAsia="en-GB"/>
-        </w:rPr>
-        <w:t>ТЕМА РАБОТЫ</w:t>
-      </w:r>
-      <w:r>
-        <w:rPr>
-          <w:rFonts w:ascii="Times" w:eastAsia="Times New Roman" w:hAnsi="Times"/>
-          <w:b/>
-          <w:bCs/>
-          <w:kern w:val="0"/>
-          <w:szCs w:val="28"/>
-          <w:lang w:val="en-RU" w:eastAsia="en-GB"/>
-        </w:rPr>
-        <w:t>:</w:t>
+        <w:t>I. ТЕМА РАБОТЫ:</w:t>
       </w:r>
     </w:p>
     <w:p>
@@ -1696,7 +1205,7 @@
         <w:spacing w:before="100" w:beforeAutospacing="1" w:after="100" w:afterAutospacing="1"/>
         <w:jc w:val="left"/>
         <w:rPr>
-          <w:rFonts w:eastAsia="Calibri"/>
+          <w:rFonts w:ascii="Times New Roman" w:eastAsia="Calibri" w:hAnsi="Times New Roman"/>
           <w:i/>
           <w:iCs/>
           <w:sz w:val="24"/>
@@ -1706,7 +1215,7 @@
       </w:pPr>
       <w:r>
         <w:rPr>
-          <w:rFonts w:eastAsia="Calibri"/>
+          <w:rFonts w:ascii="Times New Roman" w:eastAsia="Calibri" w:hAnsi="Times New Roman"/>
           <w:i/>
           <w:iCs/>
           <w:sz w:val="24"/>
@@ -1732,146 +1241,89 @@
       </w:pPr>
       <w:r>
         <w:rPr>
-          <w:rFonts w:ascii="TimesNewRoman,Bold" w:eastAsia="Times New Roman" w:hAnsi="TimesNewRoman,Bold"/>
+          <w:rFonts w:ascii="Times New Roman" w:eastAsia="Times New Roman" w:hAnsi="Times New Roman"/>
           <w:b/>
           <w:bCs/>
           <w:kern w:val="0"/>
           <w:sz w:val="24"/>
           <w:lang w:eastAsia="en-GB"/>
         </w:rPr>
-        <w:t xml:space="preserve">2. </w:t>
-      </w:r>
-      <w:r>
-        <w:rPr>
-          <w:rFonts w:ascii="TimesNewRoman,Bold" w:eastAsia="Times New Roman" w:hAnsi="TimesNewRoman,Bold"/>
-          <w:b/>
-          <w:bCs/>
+        <w:t xml:space="preserve">2. ИСХОДНЫЕ </w:t>
+      </w:r>
+      <w:r>
+        <w:rPr>
+          <w:rFonts w:ascii="Times New Roman" w:eastAsia="Times New Roman" w:hAnsi="Times New Roman"/>
+          <w:b/>
+          <w:bCs/>
+          <w:kern w:val="0"/>
+          <w:sz w:val="24"/>
+          <w:lang w:val="en-RU" w:eastAsia="en-GB"/>
+        </w:rPr>
+        <w:t>ДАННЫЕ:</w:t>
+      </w:r>
+    </w:p>
+    <w:p>
+      <w:pPr>
+        <w:pStyle w:val="ListParagraph"/>
+        <w:widowControl/>
+        <w:numPr>
+          <w:ilvl w:val="0"/>
+          <w:numId w:val="14"/>
+        </w:numPr>
+        <w:suppressAutoHyphens w:val="0"/>
+        <w:spacing w:before="100" w:beforeAutospacing="1" w:after="100" w:afterAutospacing="1"/>
+        <w:jc w:val="left"/>
+        <w:rPr>
+          <w:rFonts w:ascii="Times New Roman" w:eastAsia="Times New Roman" w:hAnsi="Times New Roman"/>
+          <w:kern w:val="0"/>
+          <w:sz w:val="24"/>
+          <w:lang w:val="en-RU" w:eastAsia="en-GB"/>
+        </w:rPr>
+      </w:pPr>
+      <w:r>
+        <w:rPr>
+          <w:rFonts w:ascii="Times New Roman" w:eastAsia="Times New Roman" w:hAnsi="Times New Roman"/>
           <w:kern w:val="0"/>
           <w:sz w:val="24"/>
           <w:lang w:eastAsia="en-GB"/>
         </w:rPr>
-        <w:t xml:space="preserve">ИСХОДНЫЕ </w:t>
-      </w:r>
-      <w:r>
-        <w:rPr>
-          <w:rFonts w:ascii="TimesNewRoman,Bold" w:eastAsia="Times New Roman" w:hAnsi="TimesNewRoman,Bold"/>
-          <w:b/>
-          <w:bCs/>
+        <w:t>Художественные тексты популярных авторов (Пушкин, Гоголь, Лермонтов)</w:t>
+      </w:r>
+    </w:p>
+    <w:p>
+      <w:pPr>
+        <w:pStyle w:val="ListParagraph"/>
+        <w:widowControl/>
+        <w:numPr>
+          <w:ilvl w:val="0"/>
+          <w:numId w:val="14"/>
+        </w:numPr>
+        <w:suppressAutoHyphens w:val="0"/>
+        <w:spacing w:before="100" w:beforeAutospacing="1" w:after="100" w:afterAutospacing="1"/>
+        <w:jc w:val="left"/>
+        <w:rPr>
+          <w:rFonts w:ascii="Times New Roman" w:eastAsia="Times New Roman" w:hAnsi="Times New Roman"/>
           <w:kern w:val="0"/>
           <w:sz w:val="24"/>
           <w:lang w:val="en-RU" w:eastAsia="en-GB"/>
         </w:rPr>
-        <w:t>ДАННЫЕ</w:t>
-      </w:r>
-      <w:r>
-        <w:rPr>
-          <w:rFonts w:ascii="Times" w:eastAsia="Times New Roman" w:hAnsi="Times"/>
-          <w:b/>
-          <w:bCs/>
+      </w:pPr>
+      <w:r>
+        <w:rPr>
+          <w:rFonts w:ascii="Times New Roman" w:eastAsia="Times New Roman" w:hAnsi="Times New Roman"/>
+          <w:kern w:val="0"/>
+          <w:sz w:val="24"/>
+          <w:lang w:eastAsia="en-GB"/>
+        </w:rPr>
+        <w:t>Тексты лекций преподавателей кафедры</w:t>
+      </w:r>
+      <w:r>
+        <w:rPr>
+          <w:rFonts w:ascii="Times New Roman" w:eastAsia="Times New Roman" w:hAnsi="Times New Roman"/>
           <w:kern w:val="0"/>
           <w:sz w:val="24"/>
           <w:lang w:val="en-RU" w:eastAsia="en-GB"/>
         </w:rPr>
-        <w:t>:</w:t>
-      </w:r>
-    </w:p>
-    <w:p>
-      <w:pPr>
-        <w:widowControl/>
-        <w:suppressAutoHyphens w:val="0"/>
-        <w:spacing w:before="100" w:beforeAutospacing="1" w:after="100" w:afterAutospacing="1"/>
-        <w:jc w:val="left"/>
-        <w:rPr>
-          <w:rFonts w:ascii="Times" w:eastAsia="Times New Roman" w:hAnsi="Times"/>
-          <w:i/>
-          <w:iCs/>
-          <w:kern w:val="0"/>
-          <w:sz w:val="24"/>
-          <w:lang w:val="en-RU" w:eastAsia="en-GB"/>
-        </w:rPr>
-      </w:pPr>
-      <w:r>
-        <w:rPr>
-          <w:rFonts w:ascii="TimesNewRoman,Italic" w:eastAsia="Times New Roman" w:hAnsi="TimesNewRoman,Italic"/>
-          <w:kern w:val="0"/>
-          <w:sz w:val="24"/>
-          <w:lang w:val="en-RU" w:eastAsia="en-GB"/>
-        </w:rPr>
-        <w:t>а</w:t>
-      </w:r>
-      <w:r>
-        <w:rPr>
-          <w:rFonts w:ascii="Times" w:eastAsia="Times New Roman" w:hAnsi="Times"/>
-          <w:i/>
-          <w:iCs/>
-          <w:kern w:val="0"/>
-          <w:sz w:val="24"/>
-          <w:lang w:val="en-RU" w:eastAsia="en-GB"/>
-        </w:rPr>
-        <w:t>)</w:t>
-      </w:r>
-      <w:r>
-        <w:rPr>
-          <w:rFonts w:ascii="Times" w:eastAsia="Times New Roman" w:hAnsi="Times"/>
-          <w:i/>
-          <w:iCs/>
-          <w:kern w:val="0"/>
-          <w:sz w:val="24"/>
-          <w:lang w:eastAsia="en-GB"/>
-        </w:rPr>
-        <w:t>Художественные тексты популярных авторов (Пушкин, Гоголь, Лермонтов)</w:t>
-      </w:r>
-      <w:r>
-        <w:rPr>
-          <w:rFonts w:ascii="Times" w:eastAsia="Times New Roman" w:hAnsi="Times"/>
-          <w:i/>
-          <w:iCs/>
-          <w:kern w:val="0"/>
-          <w:sz w:val="24"/>
-          <w:lang w:val="en-RU" w:eastAsia="en-GB"/>
-        </w:rPr>
-        <w:br/>
-      </w:r>
-      <w:r>
-        <w:rPr>
-          <w:rFonts w:ascii="TimesNewRoman,Italic" w:eastAsia="Times New Roman" w:hAnsi="TimesNewRoman,Italic"/>
-          <w:kern w:val="0"/>
-          <w:sz w:val="24"/>
-          <w:lang w:val="en-RU" w:eastAsia="en-GB"/>
-        </w:rPr>
-        <w:t>б</w:t>
-      </w:r>
-      <w:r>
-        <w:rPr>
-          <w:rFonts w:ascii="Times" w:eastAsia="Times New Roman" w:hAnsi="Times"/>
-          <w:i/>
-          <w:iCs/>
-          <w:kern w:val="0"/>
-          <w:sz w:val="24"/>
-          <w:lang w:val="en-RU" w:eastAsia="en-GB"/>
-        </w:rPr>
-        <w:t>)</w:t>
-      </w:r>
-      <w:r>
-        <w:rPr>
-          <w:rFonts w:ascii="Times" w:eastAsia="Times New Roman" w:hAnsi="Times"/>
-          <w:i/>
-          <w:iCs/>
-          <w:kern w:val="0"/>
-          <w:sz w:val="24"/>
-          <w:lang w:eastAsia="en-GB"/>
-        </w:rPr>
-        <w:t>Тексты лекций преподавателей кафедры</w:t>
-      </w:r>
-      <w:r>
-        <w:rPr>
-          <w:rFonts w:ascii="Times" w:eastAsia="Times New Roman" w:hAnsi="Times"/>
-          <w:i/>
-          <w:iCs/>
-          <w:kern w:val="0"/>
-          <w:sz w:val="24"/>
-          <w:lang w:val="en-RU" w:eastAsia="en-GB"/>
-        </w:rPr>
         <w:t xml:space="preserve"> </w:t>
       </w:r>
     </w:p>
@@ -1880,42 +1332,56 @@
         <w:pStyle w:val="NormalWeb"/>
         <w:jc w:val="center"/>
         <w:rPr>
-          <w:rFonts w:ascii="Times" w:hAnsi="Times"/>
-          <w:b/>
-          <w:bCs/>
-          <w:sz w:val="28"/>
-          <w:szCs w:val="28"/>
-        </w:rPr>
-      </w:pPr>
-      <w:r>
-        <w:rPr>
-          <w:rFonts w:ascii="Times" w:hAnsi="Times"/>
-          <w:b/>
-          <w:bCs/>
-          <w:sz w:val="28"/>
-          <w:szCs w:val="28"/>
-        </w:rPr>
-        <w:t xml:space="preserve">3. </w:t>
-      </w:r>
-      <w:r>
-        <w:rPr>
-          <w:rFonts w:ascii="TimesNewRoman" w:hAnsi="TimesNewRoman"/>
-          <w:b/>
-          <w:bCs/>
-          <w:sz w:val="28"/>
-          <w:szCs w:val="28"/>
-        </w:rPr>
-        <w:t>ВЫПОЛНИТЬ</w:t>
-      </w:r>
-      <w:r>
-        <w:rPr>
-          <w:rFonts w:ascii="Times" w:hAnsi="Times"/>
-          <w:b/>
-          <w:bCs/>
-          <w:sz w:val="28"/>
-          <w:szCs w:val="28"/>
-        </w:rPr>
-        <w:t>:</w:t>
+          <w:b/>
+          <w:bCs/>
+          <w:sz w:val="28"/>
+          <w:szCs w:val="28"/>
+        </w:rPr>
+      </w:pPr>
+      <w:r>
+        <w:rPr>
+          <w:b/>
+          <w:bCs/>
+          <w:sz w:val="28"/>
+          <w:szCs w:val="28"/>
+        </w:rPr>
+        <w:t>3. ВЫПОЛНИТЬ:</w:t>
+      </w:r>
+    </w:p>
+    <w:p>
+      <w:pPr>
+        <w:pStyle w:val="NormalWeb"/>
+        <w:numPr>
+          <w:ilvl w:val="0"/>
+          <w:numId w:val="13"/>
+        </w:numPr>
+        <w:rPr>
+          <w:lang w:val="ru-RU"/>
+        </w:rPr>
+      </w:pPr>
+      <w:r>
+        <w:rPr>
+          <w:lang w:val="ru-RU"/>
+        </w:rPr>
+        <w:t>Разработать алгоритм статистического анализа текста на определение авторства текста</w:t>
+      </w:r>
+    </w:p>
+    <w:p>
+      <w:pPr>
+        <w:pStyle w:val="NormalWeb"/>
+        <w:numPr>
+          <w:ilvl w:val="0"/>
+          <w:numId w:val="13"/>
+        </w:numPr>
+        <w:rPr>
+          <w:lang w:val="ru-RU"/>
+        </w:rPr>
+      </w:pPr>
+      <w:r>
+        <w:rPr>
+          <w:lang w:val="ru-RU"/>
+        </w:rPr>
+        <w:t>Реализовать разработанный алгоритм на языке программирования</w:t>
       </w:r>
     </w:p>
     <w:p>
@@ -1923,7 +1389,6 @@
         <w:pStyle w:val="NormalWeb"/>
         <w:jc w:val="center"/>
         <w:rPr>
-          <w:rFonts w:ascii="Times" w:hAnsi="Times"/>
           <w:b/>
           <w:bCs/>
           <w:sz w:val="28"/>
@@ -1936,60 +1401,76 @@
         <w:pStyle w:val="NormalWeb"/>
         <w:jc w:val="center"/>
         <w:rPr>
-          <w:rFonts w:ascii="Times" w:hAnsi="Times"/>
-          <w:b/>
-          <w:bCs/>
-          <w:sz w:val="28"/>
-          <w:szCs w:val="28"/>
-        </w:rPr>
-      </w:pPr>
-    </w:p>
-    <w:p>
-      <w:pPr>
-        <w:pStyle w:val="NormalWeb"/>
-        <w:jc w:val="center"/>
-        <w:rPr>
-          <w:rFonts w:ascii="Times" w:hAnsi="Times"/>
-          <w:b/>
-          <w:bCs/>
-          <w:sz w:val="28"/>
-          <w:szCs w:val="28"/>
-        </w:rPr>
-      </w:pPr>
-    </w:p>
-    <w:p>
-      <w:pPr>
-        <w:pStyle w:val="NormalWeb"/>
-        <w:jc w:val="center"/>
-        <w:rPr>
-          <w:rFonts w:ascii="Times" w:hAnsi="Times"/>
-          <w:b/>
-          <w:bCs/>
-        </w:rPr>
-      </w:pPr>
-      <w:r>
-        <w:rPr>
-          <w:rFonts w:ascii="Times" w:hAnsi="Times"/>
-          <w:b/>
-          <w:bCs/>
-        </w:rPr>
-        <w:t xml:space="preserve">4. </w:t>
-      </w:r>
-      <w:r>
-        <w:rPr>
-          <w:rFonts w:ascii="TimesNewRoman,Bold" w:hAnsi="TimesNewRoman,Bold"/>
-          <w:b/>
-          <w:bCs/>
-        </w:rPr>
-        <w:t>ПРЕДСТАВИТЬ</w:t>
-      </w:r>
-      <w:r>
-        <w:rPr>
-          <w:rFonts w:ascii="Times" w:hAnsi="Times"/>
-          <w:b/>
-          <w:bCs/>
-        </w:rPr>
-        <w:t>:</w:t>
+          <w:b/>
+          <w:bCs/>
+        </w:rPr>
+      </w:pPr>
+      <w:r>
+        <w:rPr>
+          <w:b/>
+          <w:bCs/>
+        </w:rPr>
+        <w:t>4. ПРЕДСТАВИТЬ:</w:t>
+      </w:r>
+    </w:p>
+    <w:p>
+      <w:pPr>
+        <w:pStyle w:val="NormalWeb"/>
+        <w:numPr>
+          <w:ilvl w:val="0"/>
+          <w:numId w:val="12"/>
+        </w:numPr>
+      </w:pPr>
+      <w:r>
+        <w:rPr>
+          <w:lang w:val="ru-RU"/>
+        </w:rPr>
+        <w:t xml:space="preserve">Календарный график выполнения работы </w:t>
+      </w:r>
+    </w:p>
+    <w:p>
+      <w:pPr>
+        <w:pStyle w:val="NormalWeb"/>
+        <w:numPr>
+          <w:ilvl w:val="0"/>
+          <w:numId w:val="12"/>
+        </w:numPr>
+      </w:pPr>
+      <w:r>
+        <w:rPr>
+          <w:lang w:val="ru-RU"/>
+        </w:rPr>
+        <w:t>Пояснительную записку</w:t>
+      </w:r>
+    </w:p>
+    <w:p>
+      <w:pPr>
+        <w:pStyle w:val="NormalWeb"/>
+        <w:numPr>
+          <w:ilvl w:val="0"/>
+          <w:numId w:val="12"/>
+        </w:numPr>
+      </w:pPr>
+      <w:r>
+        <w:rPr>
+          <w:lang w:val="ru-RU"/>
+        </w:rPr>
+        <w:t>Теоретические положения</w:t>
+      </w:r>
+    </w:p>
+    <w:p>
+      <w:pPr>
+        <w:pStyle w:val="NormalWeb"/>
+        <w:numPr>
+          <w:ilvl w:val="0"/>
+          <w:numId w:val="12"/>
+        </w:numPr>
+      </w:pPr>
+      <w:r>
+        <w:rPr>
+          <w:lang w:val="ru-RU"/>
+        </w:rPr>
+        <w:t>Программный комплекс</w:t>
       </w:r>
     </w:p>
     <w:p>
@@ -1997,26 +1478,17 @@
         <w:pStyle w:val="NormalWeb"/>
         <w:ind w:left="2136" w:firstLine="696"/>
         <w:rPr>
-          <w:rFonts w:ascii="Times" w:hAnsi="Times"/>
-          <w:b/>
-          <w:bCs/>
-        </w:rPr>
-      </w:pPr>
-      <w:r>
-        <w:rPr>
-          <w:rFonts w:ascii="TimesNewRoman,Bold" w:hAnsi="TimesNewRoman,Bold"/>
-          <w:b/>
-          <w:bCs/>
-        </w:rPr>
-        <w:t>РЕКОМЕНДУЕМАЯ ЛИТЕРАТУРА</w:t>
-      </w:r>
-      <w:r>
-        <w:rPr>
-          <w:rFonts w:ascii="Times" w:hAnsi="Times"/>
-          <w:b/>
-          <w:bCs/>
-        </w:rPr>
-        <w:t>:</w:t>
+          <w:b/>
+          <w:bCs/>
+        </w:rPr>
+      </w:pPr>
+      <w:r>
+        <w:rPr>
+          <w:b/>
+          <w:bCs/>
+        </w:rPr>
+        <w:lastRenderedPageBreak/>
+        <w:t>РЕКОМЕНДУЕМАЯ ЛИТЕРАТУРА:</w:t>
       </w:r>
     </w:p>
     <w:p>
@@ -2027,23 +1499,19 @@
           <w:numId w:val="7"/>
         </w:numPr>
         <w:rPr>
-          <w:rFonts w:ascii="TimesNewRomanPSMT" w:hAnsi="TimesNewRomanPSMT"/>
-          <w:sz w:val="28"/>
-          <w:szCs w:val="28"/>
-        </w:rPr>
-      </w:pPr>
-      <w:r>
-        <w:rPr>
-          <w:rFonts w:ascii="TimesNewRomanPSMT" w:hAnsi="TimesNewRomanPSMT"/>
-          <w:sz w:val="28"/>
-          <w:szCs w:val="28"/>
-        </w:rPr>
-        <w:lastRenderedPageBreak/>
+          <w:sz w:val="28"/>
+          <w:szCs w:val="28"/>
+        </w:rPr>
+      </w:pPr>
+      <w:r>
+        <w:rPr>
+          <w:sz w:val="28"/>
+          <w:szCs w:val="28"/>
+        </w:rPr>
         <w:t xml:space="preserve">Теоретические основы прикладной кибернетики. Вып. 3. </w:t>
       </w:r>
       <w:r>
         <w:rPr>
-          <w:rFonts w:ascii="TimesNewRomanPS" w:hAnsi="TimesNewRomanPS"/>
           <w:b/>
           <w:bCs/>
           <w:sz w:val="28"/>
@@ -2053,7 +1521,6 @@
       </w:r>
       <w:r>
         <w:rPr>
-          <w:rFonts w:ascii="TimesNewRomanPSMT" w:hAnsi="TimesNewRomanPSMT"/>
           <w:sz w:val="28"/>
           <w:szCs w:val="28"/>
         </w:rPr>
@@ -2068,14 +1535,12 @@
           <w:numId w:val="7"/>
         </w:numPr>
         <w:rPr>
-          <w:rFonts w:ascii="TimesNewRomanPSMT" w:hAnsi="TimesNewRomanPSMT"/>
-          <w:sz w:val="28"/>
-          <w:szCs w:val="28"/>
-        </w:rPr>
-      </w:pPr>
-      <w:r>
-        <w:rPr>
-          <w:rFonts w:ascii="TimesNewRomanPSMT" w:hAnsi="TimesNewRomanPSMT"/>
+          <w:sz w:val="28"/>
+          <w:szCs w:val="28"/>
+        </w:rPr>
+      </w:pPr>
+      <w:r>
+        <w:rPr>
           <w:sz w:val="28"/>
           <w:szCs w:val="28"/>
         </w:rPr>
@@ -2083,7 +1548,6 @@
       </w:r>
       <w:r>
         <w:rPr>
-          <w:rFonts w:ascii="TimesNewRomanPS" w:hAnsi="TimesNewRomanPS"/>
           <w:b/>
           <w:bCs/>
           <w:sz w:val="28"/>
@@ -2093,7 +1557,6 @@
       </w:r>
       <w:r>
         <w:rPr>
-          <w:rFonts w:ascii="TimesNewRomanPSMT" w:hAnsi="TimesNewRomanPSMT"/>
           <w:sz w:val="28"/>
           <w:szCs w:val="28"/>
         </w:rPr>
@@ -2108,14 +1571,12 @@
           <w:numId w:val="7"/>
         </w:numPr>
         <w:rPr>
-          <w:rFonts w:ascii="Times" w:hAnsi="Times"/>
-          <w:b/>
-          <w:bCs/>
-        </w:rPr>
-      </w:pPr>
-      <w:r>
-        <w:rPr>
-          <w:rFonts w:ascii="TimesNewRomanPS" w:hAnsi="TimesNewRomanPS"/>
+          <w:b/>
+          <w:bCs/>
+        </w:rPr>
+      </w:pPr>
+      <w:r>
+        <w:rPr>
           <w:b/>
           <w:bCs/>
           <w:sz w:val="28"/>
@@ -2125,7 +1586,6 @@
       </w:r>
       <w:r>
         <w:rPr>
-          <w:rFonts w:ascii="TimesNewRomanPSMT" w:hAnsi="TimesNewRomanPSMT"/>
           <w:sz w:val="28"/>
           <w:szCs w:val="28"/>
         </w:rPr>
@@ -2140,14 +1600,12 @@
           <w:numId w:val="7"/>
         </w:numPr>
         <w:rPr>
-          <w:rFonts w:ascii="TimesNewRomanPSMT" w:hAnsi="TimesNewRomanPSMT"/>
-          <w:sz w:val="28"/>
-          <w:szCs w:val="28"/>
-        </w:rPr>
-      </w:pPr>
-      <w:r>
-        <w:rPr>
-          <w:rFonts w:ascii="TimesNewRomanPS" w:hAnsi="TimesNewRomanPS"/>
+          <w:sz w:val="28"/>
+          <w:szCs w:val="28"/>
+        </w:rPr>
+      </w:pPr>
+      <w:r>
+        <w:rPr>
           <w:b/>
           <w:bCs/>
           <w:sz w:val="28"/>
@@ -2157,7 +1615,6 @@
       </w:r>
       <w:r>
         <w:rPr>
-          <w:rFonts w:ascii="TimesNewRomanPSMT" w:hAnsi="TimesNewRomanPSMT"/>
           <w:sz w:val="28"/>
           <w:szCs w:val="28"/>
         </w:rPr>
@@ -2174,7 +1631,6 @@
       </w:pPr>
       <w:r>
         <w:rPr>
-          <w:rFonts w:ascii="TimesNewRomanPS" w:hAnsi="TimesNewRomanPS"/>
           <w:b/>
           <w:bCs/>
           <w:sz w:val="28"/>
@@ -2184,7 +1640,6 @@
       </w:r>
       <w:r>
         <w:rPr>
-          <w:rFonts w:ascii="TimesNewRomanPSMT" w:hAnsi="TimesNewRomanPSMT"/>
           <w:sz w:val="28"/>
           <w:szCs w:val="28"/>
         </w:rPr>
@@ -2199,14 +1654,12 @@
           <w:numId w:val="7"/>
         </w:numPr>
         <w:rPr>
-          <w:rFonts w:ascii="TimesNewRomanPSMT" w:hAnsi="TimesNewRomanPSMT"/>
-          <w:sz w:val="28"/>
-          <w:szCs w:val="28"/>
-        </w:rPr>
-      </w:pPr>
-      <w:r>
-        <w:rPr>
-          <w:rFonts w:ascii="TimesNewRomanPS" w:hAnsi="TimesNewRomanPS"/>
+          <w:sz w:val="28"/>
+          <w:szCs w:val="28"/>
+        </w:rPr>
+      </w:pPr>
+      <w:r>
+        <w:rPr>
           <w:b/>
           <w:bCs/>
           <w:sz w:val="28"/>
@@ -2216,7 +1669,6 @@
       </w:r>
       <w:r>
         <w:rPr>
-          <w:rFonts w:ascii="TimesNewRomanPSMT" w:hAnsi="TimesNewRomanPSMT"/>
           <w:sz w:val="28"/>
           <w:szCs w:val="28"/>
         </w:rPr>
@@ -2233,7 +1685,6 @@
       </w:pPr>
       <w:r>
         <w:rPr>
-          <w:rFonts w:ascii="TimesNewRomanPS" w:hAnsi="TimesNewRomanPS"/>
           <w:b/>
           <w:bCs/>
           <w:sz w:val="28"/>
@@ -2243,7 +1694,6 @@
       </w:r>
       <w:r>
         <w:rPr>
-          <w:rFonts w:ascii="TimesNewRomanPSMT" w:hAnsi="TimesNewRomanPSMT"/>
           <w:sz w:val="28"/>
           <w:szCs w:val="28"/>
         </w:rPr>
@@ -2258,14 +1708,12 @@
           <w:numId w:val="7"/>
         </w:numPr>
         <w:rPr>
-          <w:rFonts w:ascii="TimesNewRomanPSMT" w:hAnsi="TimesNewRomanPSMT"/>
-          <w:sz w:val="28"/>
-          <w:szCs w:val="28"/>
-        </w:rPr>
-      </w:pPr>
-      <w:r>
-        <w:rPr>
-          <w:rFonts w:ascii="TimesNewRomanPS" w:hAnsi="TimesNewRomanPS"/>
+          <w:sz w:val="28"/>
+          <w:szCs w:val="28"/>
+        </w:rPr>
+      </w:pPr>
+      <w:r>
+        <w:rPr>
           <w:b/>
           <w:bCs/>
           <w:sz w:val="28"/>
@@ -2275,7 +1723,6 @@
       </w:r>
       <w:r>
         <w:rPr>
-          <w:rFonts w:ascii="TimesNewRomanPSMT" w:hAnsi="TimesNewRomanPSMT"/>
           <w:sz w:val="28"/>
           <w:szCs w:val="28"/>
         </w:rPr>
@@ -2292,7 +1739,6 @@
       </w:pPr>
       <w:r>
         <w:rPr>
-          <w:rFonts w:ascii="TimesNewRomanPS" w:hAnsi="TimesNewRomanPS"/>
           <w:b/>
           <w:bCs/>
           <w:sz w:val="28"/>
@@ -2302,7 +1748,6 @@
       </w:r>
       <w:r>
         <w:rPr>
-          <w:rFonts w:ascii="TimesNewRomanPSMT" w:hAnsi="TimesNewRomanPSMT"/>
           <w:sz w:val="28"/>
           <w:szCs w:val="28"/>
         </w:rPr>
@@ -2342,7 +1787,7 @@
         <w:suppressAutoHyphens w:val="0"/>
         <w:spacing w:before="100" w:beforeAutospacing="1" w:after="100" w:afterAutospacing="1"/>
         <w:rPr>
-          <w:rFonts w:ascii="Times" w:eastAsia="Times New Roman" w:hAnsi="Times"/>
+          <w:rFonts w:ascii="Times New Roman" w:eastAsia="Times New Roman" w:hAnsi="Times New Roman"/>
           <w:kern w:val="0"/>
           <w:sz w:val="24"/>
           <w:lang w:val="en-RU" w:eastAsia="en-GB"/>
@@ -2875,6 +2320,544 @@
     </w:lvl>
   </w:abstractNum>
   <w:abstractNum w:abstractNumId="4" w15:restartNumberingAfterBreak="0">
+    <w:nsid w:val="37FD3512"/>
+    <w:multiLevelType w:val="hybridMultilevel"/>
+    <w:tmpl w:val="56CE9A9A"/>
+    <w:lvl w:ilvl="0" w:tplc="08090001">
+      <w:start w:val="1"/>
+      <w:numFmt w:val="bullet"/>
+      <w:lvlText w:val=""/>
+      <w:lvlJc w:val="left"/>
+      <w:pPr>
+        <w:ind w:left="720" w:hanging="360"/>
+      </w:pPr>
+      <w:rPr>
+        <w:rFonts w:ascii="Symbol" w:hAnsi="Symbol" w:hint="default"/>
+      </w:rPr>
+    </w:lvl>
+    <w:lvl w:ilvl="1" w:tplc="08090003" w:tentative="1">
+      <w:start w:val="1"/>
+      <w:numFmt w:val="bullet"/>
+      <w:lvlText w:val="o"/>
+      <w:lvlJc w:val="left"/>
+      <w:pPr>
+        <w:ind w:left="1440" w:hanging="360"/>
+      </w:pPr>
+      <w:rPr>
+        <w:rFonts w:ascii="Courier New" w:hAnsi="Courier New" w:hint="default"/>
+      </w:rPr>
+    </w:lvl>
+    <w:lvl w:ilvl="2" w:tplc="08090005" w:tentative="1">
+      <w:start w:val="1"/>
+      <w:numFmt w:val="bullet"/>
+      <w:lvlText w:val=""/>
+      <w:lvlJc w:val="left"/>
+      <w:pPr>
+        <w:ind w:left="2160" w:hanging="360"/>
+      </w:pPr>
+      <w:rPr>
+        <w:rFonts w:ascii="Wingdings" w:hAnsi="Wingdings" w:hint="default"/>
+      </w:rPr>
+    </w:lvl>
+    <w:lvl w:ilvl="3" w:tplc="08090001" w:tentative="1">
+      <w:start w:val="1"/>
+      <w:numFmt w:val="bullet"/>
+      <w:lvlText w:val=""/>
+      <w:lvlJc w:val="left"/>
+      <w:pPr>
+        <w:ind w:left="2880" w:hanging="360"/>
+      </w:pPr>
+      <w:rPr>
+        <w:rFonts w:ascii="Symbol" w:hAnsi="Symbol" w:hint="default"/>
+      </w:rPr>
+    </w:lvl>
+    <w:lvl w:ilvl="4" w:tplc="08090003" w:tentative="1">
+      <w:start w:val="1"/>
+      <w:numFmt w:val="bullet"/>
+      <w:lvlText w:val="o"/>
+      <w:lvlJc w:val="left"/>
+      <w:pPr>
+        <w:ind w:left="3600" w:hanging="360"/>
+      </w:pPr>
+      <w:rPr>
+        <w:rFonts w:ascii="Courier New" w:hAnsi="Courier New" w:hint="default"/>
+      </w:rPr>
+    </w:lvl>
+    <w:lvl w:ilvl="5" w:tplc="08090005" w:tentative="1">
+      <w:start w:val="1"/>
+      <w:numFmt w:val="bullet"/>
+      <w:lvlText w:val=""/>
+      <w:lvlJc w:val="left"/>
+      <w:pPr>
+        <w:ind w:left="4320" w:hanging="360"/>
+      </w:pPr>
+      <w:rPr>
+        <w:rFonts w:ascii="Wingdings" w:hAnsi="Wingdings" w:hint="default"/>
+      </w:rPr>
+    </w:lvl>
+    <w:lvl w:ilvl="6" w:tplc="08090001" w:tentative="1">
+      <w:start w:val="1"/>
+      <w:numFmt w:val="bullet"/>
+      <w:lvlText w:val=""/>
+      <w:lvlJc w:val="left"/>
+      <w:pPr>
+        <w:ind w:left="5040" w:hanging="360"/>
+      </w:pPr>
+      <w:rPr>
+        <w:rFonts w:ascii="Symbol" w:hAnsi="Symbol" w:hint="default"/>
+      </w:rPr>
+    </w:lvl>
+    <w:lvl w:ilvl="7" w:tplc="08090003" w:tentative="1">
+      <w:start w:val="1"/>
+      <w:numFmt w:val="bullet"/>
+      <w:lvlText w:val="o"/>
+      <w:lvlJc w:val="left"/>
+      <w:pPr>
+        <w:ind w:left="5760" w:hanging="360"/>
+      </w:pPr>
+      <w:rPr>
+        <w:rFonts w:ascii="Courier New" w:hAnsi="Courier New" w:hint="default"/>
+      </w:rPr>
+    </w:lvl>
+    <w:lvl w:ilvl="8" w:tplc="08090005" w:tentative="1">
+      <w:start w:val="1"/>
+      <w:numFmt w:val="bullet"/>
+      <w:lvlText w:val=""/>
+      <w:lvlJc w:val="left"/>
+      <w:pPr>
+        <w:ind w:left="6480" w:hanging="360"/>
+      </w:pPr>
+      <w:rPr>
+        <w:rFonts w:ascii="Wingdings" w:hAnsi="Wingdings" w:hint="default"/>
+      </w:rPr>
+    </w:lvl>
+  </w:abstractNum>
+  <w:abstractNum w:abstractNumId="5" w15:restartNumberingAfterBreak="0">
+    <w:nsid w:val="50D65CE5"/>
+    <w:multiLevelType w:val="hybridMultilevel"/>
+    <w:tmpl w:val="902EA9AE"/>
+    <w:lvl w:ilvl="0" w:tplc="0809000F">
+      <w:start w:val="1"/>
+      <w:numFmt w:val="decimal"/>
+      <w:lvlText w:val="%1."/>
+      <w:lvlJc w:val="left"/>
+      <w:pPr>
+        <w:ind w:left="720" w:hanging="360"/>
+      </w:pPr>
+      <w:rPr>
+        <w:rFonts w:hint="default"/>
+      </w:rPr>
+    </w:lvl>
+    <w:lvl w:ilvl="1" w:tplc="FFFFFFFF" w:tentative="1">
+      <w:start w:val="1"/>
+      <w:numFmt w:val="bullet"/>
+      <w:lvlText w:val="o"/>
+      <w:lvlJc w:val="left"/>
+      <w:pPr>
+        <w:ind w:left="1440" w:hanging="360"/>
+      </w:pPr>
+      <w:rPr>
+        <w:rFonts w:ascii="Courier New" w:hAnsi="Courier New" w:hint="default"/>
+      </w:rPr>
+    </w:lvl>
+    <w:lvl w:ilvl="2" w:tplc="FFFFFFFF" w:tentative="1">
+      <w:start w:val="1"/>
+      <w:numFmt w:val="bullet"/>
+      <w:lvlText w:val=""/>
+      <w:lvlJc w:val="left"/>
+      <w:pPr>
+        <w:ind w:left="2160" w:hanging="360"/>
+      </w:pPr>
+      <w:rPr>
+        <w:rFonts w:ascii="Wingdings" w:hAnsi="Wingdings" w:hint="default"/>
+      </w:rPr>
+    </w:lvl>
+    <w:lvl w:ilvl="3" w:tplc="FFFFFFFF" w:tentative="1">
+      <w:start w:val="1"/>
+      <w:numFmt w:val="bullet"/>
+      <w:lvlText w:val=""/>
+      <w:lvlJc w:val="left"/>
+      <w:pPr>
+        <w:ind w:left="2880" w:hanging="360"/>
+      </w:pPr>
+      <w:rPr>
+        <w:rFonts w:ascii="Symbol" w:hAnsi="Symbol" w:hint="default"/>
+      </w:rPr>
+    </w:lvl>
+    <w:lvl w:ilvl="4" w:tplc="FFFFFFFF" w:tentative="1">
+      <w:start w:val="1"/>
+      <w:numFmt w:val="bullet"/>
+      <w:lvlText w:val="o"/>
+      <w:lvlJc w:val="left"/>
+      <w:pPr>
+        <w:ind w:left="3600" w:hanging="360"/>
+      </w:pPr>
+      <w:rPr>
+        <w:rFonts w:ascii="Courier New" w:hAnsi="Courier New" w:hint="default"/>
+      </w:rPr>
+    </w:lvl>
+    <w:lvl w:ilvl="5" w:tplc="FFFFFFFF" w:tentative="1">
+      <w:start w:val="1"/>
+      <w:numFmt w:val="bullet"/>
+      <w:lvlText w:val=""/>
+      <w:lvlJc w:val="left"/>
+      <w:pPr>
+        <w:ind w:left="4320" w:hanging="360"/>
+      </w:pPr>
+      <w:rPr>
+        <w:rFonts w:ascii="Wingdings" w:hAnsi="Wingdings" w:hint="default"/>
+      </w:rPr>
+    </w:lvl>
+    <w:lvl w:ilvl="6" w:tplc="FFFFFFFF" w:tentative="1">
+      <w:start w:val="1"/>
+      <w:numFmt w:val="bullet"/>
+      <w:lvlText w:val=""/>
+      <w:lvlJc w:val="left"/>
+      <w:pPr>
+        <w:ind w:left="5040" w:hanging="360"/>
+      </w:pPr>
+      <w:rPr>
+        <w:rFonts w:ascii="Symbol" w:hAnsi="Symbol" w:hint="default"/>
+      </w:rPr>
+    </w:lvl>
+    <w:lvl w:ilvl="7" w:tplc="FFFFFFFF" w:tentative="1">
+      <w:start w:val="1"/>
+      <w:numFmt w:val="bullet"/>
+      <w:lvlText w:val="o"/>
+      <w:lvlJc w:val="left"/>
+      <w:pPr>
+        <w:ind w:left="5760" w:hanging="360"/>
+      </w:pPr>
+      <w:rPr>
+        <w:rFonts w:ascii="Courier New" w:hAnsi="Courier New" w:hint="default"/>
+      </w:rPr>
+    </w:lvl>
+    <w:lvl w:ilvl="8" w:tplc="FFFFFFFF" w:tentative="1">
+      <w:start w:val="1"/>
+      <w:numFmt w:val="bullet"/>
+      <w:lvlText w:val=""/>
+      <w:lvlJc w:val="left"/>
+      <w:pPr>
+        <w:ind w:left="6480" w:hanging="360"/>
+      </w:pPr>
+      <w:rPr>
+        <w:rFonts w:ascii="Wingdings" w:hAnsi="Wingdings" w:hint="default"/>
+      </w:rPr>
+    </w:lvl>
+  </w:abstractNum>
+  <w:abstractNum w:abstractNumId="6" w15:restartNumberingAfterBreak="0">
+    <w:nsid w:val="5A565734"/>
+    <w:multiLevelType w:val="hybridMultilevel"/>
+    <w:tmpl w:val="4B30F8F6"/>
+    <w:lvl w:ilvl="0" w:tplc="08090001">
+      <w:start w:val="1"/>
+      <w:numFmt w:val="bullet"/>
+      <w:lvlText w:val=""/>
+      <w:lvlJc w:val="left"/>
+      <w:pPr>
+        <w:ind w:left="720" w:hanging="360"/>
+      </w:pPr>
+      <w:rPr>
+        <w:rFonts w:ascii="Symbol" w:hAnsi="Symbol" w:hint="default"/>
+      </w:rPr>
+    </w:lvl>
+    <w:lvl w:ilvl="1" w:tplc="08090003" w:tentative="1">
+      <w:start w:val="1"/>
+      <w:numFmt w:val="bullet"/>
+      <w:lvlText w:val="o"/>
+      <w:lvlJc w:val="left"/>
+      <w:pPr>
+        <w:ind w:left="1440" w:hanging="360"/>
+      </w:pPr>
+      <w:rPr>
+        <w:rFonts w:ascii="Courier New" w:hAnsi="Courier New" w:hint="default"/>
+      </w:rPr>
+    </w:lvl>
+    <w:lvl w:ilvl="2" w:tplc="08090005" w:tentative="1">
+      <w:start w:val="1"/>
+      <w:numFmt w:val="bullet"/>
+      <w:lvlText w:val=""/>
+      <w:lvlJc w:val="left"/>
+      <w:pPr>
+        <w:ind w:left="2160" w:hanging="360"/>
+      </w:pPr>
+      <w:rPr>
+        <w:rFonts w:ascii="Wingdings" w:hAnsi="Wingdings" w:hint="default"/>
+      </w:rPr>
+    </w:lvl>
+    <w:lvl w:ilvl="3" w:tplc="08090001" w:tentative="1">
+      <w:start w:val="1"/>
+      <w:numFmt w:val="bullet"/>
+      <w:lvlText w:val=""/>
+      <w:lvlJc w:val="left"/>
+      <w:pPr>
+        <w:ind w:left="2880" w:hanging="360"/>
+      </w:pPr>
+      <w:rPr>
+        <w:rFonts w:ascii="Symbol" w:hAnsi="Symbol" w:hint="default"/>
+      </w:rPr>
+    </w:lvl>
+    <w:lvl w:ilvl="4" w:tplc="08090003" w:tentative="1">
+      <w:start w:val="1"/>
+      <w:numFmt w:val="bullet"/>
+      <w:lvlText w:val="o"/>
+      <w:lvlJc w:val="left"/>
+      <w:pPr>
+        <w:ind w:left="3600" w:hanging="360"/>
+      </w:pPr>
+      <w:rPr>
+        <w:rFonts w:ascii="Courier New" w:hAnsi="Courier New" w:hint="default"/>
+      </w:rPr>
+    </w:lvl>
+    <w:lvl w:ilvl="5" w:tplc="08090005" w:tentative="1">
+      <w:start w:val="1"/>
+      <w:numFmt w:val="bullet"/>
+      <w:lvlText w:val=""/>
+      <w:lvlJc w:val="left"/>
+      <w:pPr>
+        <w:ind w:left="4320" w:hanging="360"/>
+      </w:pPr>
+      <w:rPr>
+        <w:rFonts w:ascii="Wingdings" w:hAnsi="Wingdings" w:hint="default"/>
+      </w:rPr>
+    </w:lvl>
+    <w:lvl w:ilvl="6" w:tplc="08090001" w:tentative="1">
+      <w:start w:val="1"/>
+      <w:numFmt w:val="bullet"/>
+      <w:lvlText w:val=""/>
+      <w:lvlJc w:val="left"/>
+      <w:pPr>
+        <w:ind w:left="5040" w:hanging="360"/>
+      </w:pPr>
+      <w:rPr>
+        <w:rFonts w:ascii="Symbol" w:hAnsi="Symbol" w:hint="default"/>
+      </w:rPr>
+    </w:lvl>
+    <w:lvl w:ilvl="7" w:tplc="08090003" w:tentative="1">
+      <w:start w:val="1"/>
+      <w:numFmt w:val="bullet"/>
+      <w:lvlText w:val="o"/>
+      <w:lvlJc w:val="left"/>
+      <w:pPr>
+        <w:ind w:left="5760" w:hanging="360"/>
+      </w:pPr>
+      <w:rPr>
+        <w:rFonts w:ascii="Courier New" w:hAnsi="Courier New" w:hint="default"/>
+      </w:rPr>
+    </w:lvl>
+    <w:lvl w:ilvl="8" w:tplc="08090005" w:tentative="1">
+      <w:start w:val="1"/>
+      <w:numFmt w:val="bullet"/>
+      <w:lvlText w:val=""/>
+      <w:lvlJc w:val="left"/>
+      <w:pPr>
+        <w:ind w:left="6480" w:hanging="360"/>
+      </w:pPr>
+      <w:rPr>
+        <w:rFonts w:ascii="Wingdings" w:hAnsi="Wingdings" w:hint="default"/>
+      </w:rPr>
+    </w:lvl>
+  </w:abstractNum>
+  <w:abstractNum w:abstractNumId="7" w15:restartNumberingAfterBreak="0">
+    <w:nsid w:val="5BE51BBD"/>
+    <w:multiLevelType w:val="hybridMultilevel"/>
+    <w:tmpl w:val="C1C67FEC"/>
+    <w:lvl w:ilvl="0" w:tplc="08090001">
+      <w:start w:val="1"/>
+      <w:numFmt w:val="bullet"/>
+      <w:lvlText w:val=""/>
+      <w:lvlJc w:val="left"/>
+      <w:pPr>
+        <w:ind w:left="720" w:hanging="360"/>
+      </w:pPr>
+      <w:rPr>
+        <w:rFonts w:ascii="Symbol" w:hAnsi="Symbol" w:hint="default"/>
+      </w:rPr>
+    </w:lvl>
+    <w:lvl w:ilvl="1" w:tplc="08090003" w:tentative="1">
+      <w:start w:val="1"/>
+      <w:numFmt w:val="bullet"/>
+      <w:lvlText w:val="o"/>
+      <w:lvlJc w:val="left"/>
+      <w:pPr>
+        <w:ind w:left="1440" w:hanging="360"/>
+      </w:pPr>
+      <w:rPr>
+        <w:rFonts w:ascii="Courier New" w:hAnsi="Courier New" w:hint="default"/>
+      </w:rPr>
+    </w:lvl>
+    <w:lvl w:ilvl="2" w:tplc="08090005" w:tentative="1">
+      <w:start w:val="1"/>
+      <w:numFmt w:val="bullet"/>
+      <w:lvlText w:val=""/>
+      <w:lvlJc w:val="left"/>
+      <w:pPr>
+        <w:ind w:left="2160" w:hanging="360"/>
+      </w:pPr>
+      <w:rPr>
+        <w:rFonts w:ascii="Wingdings" w:hAnsi="Wingdings" w:hint="default"/>
+      </w:rPr>
+    </w:lvl>
+    <w:lvl w:ilvl="3" w:tplc="08090001" w:tentative="1">
+      <w:start w:val="1"/>
+      <w:numFmt w:val="bullet"/>
+      <w:lvlText w:val=""/>
+      <w:lvlJc w:val="left"/>
+      <w:pPr>
+        <w:ind w:left="2880" w:hanging="360"/>
+      </w:pPr>
+      <w:rPr>
+        <w:rFonts w:ascii="Symbol" w:hAnsi="Symbol" w:hint="default"/>
+      </w:rPr>
+    </w:lvl>
+    <w:lvl w:ilvl="4" w:tplc="08090003" w:tentative="1">
+      <w:start w:val="1"/>
+      <w:numFmt w:val="bullet"/>
+      <w:lvlText w:val="o"/>
+      <w:lvlJc w:val="left"/>
+      <w:pPr>
+        <w:ind w:left="3600" w:hanging="360"/>
+      </w:pPr>
+      <w:rPr>
+        <w:rFonts w:ascii="Courier New" w:hAnsi="Courier New" w:hint="default"/>
+      </w:rPr>
+    </w:lvl>
+    <w:lvl w:ilvl="5" w:tplc="08090005" w:tentative="1">
+      <w:start w:val="1"/>
+      <w:numFmt w:val="bullet"/>
+      <w:lvlText w:val=""/>
+      <w:lvlJc w:val="left"/>
+      <w:pPr>
+        <w:ind w:left="4320" w:hanging="360"/>
+      </w:pPr>
+      <w:rPr>
+        <w:rFonts w:ascii="Wingdings" w:hAnsi="Wingdings" w:hint="default"/>
+      </w:rPr>
+    </w:lvl>
+    <w:lvl w:ilvl="6" w:tplc="08090001" w:tentative="1">
+      <w:start w:val="1"/>
+      <w:numFmt w:val="bullet"/>
+      <w:lvlText w:val=""/>
+      <w:lvlJc w:val="left"/>
+      <w:pPr>
+        <w:ind w:left="5040" w:hanging="360"/>
+      </w:pPr>
+      <w:rPr>
+        <w:rFonts w:ascii="Symbol" w:hAnsi="Symbol" w:hint="default"/>
+      </w:rPr>
+    </w:lvl>
+    <w:lvl w:ilvl="7" w:tplc="08090003" w:tentative="1">
+      <w:start w:val="1"/>
+      <w:numFmt w:val="bullet"/>
+      <w:lvlText w:val="o"/>
+      <w:lvlJc w:val="left"/>
+      <w:pPr>
+        <w:ind w:left="5760" w:hanging="360"/>
+      </w:pPr>
+      <w:rPr>
+        <w:rFonts w:ascii="Courier New" w:hAnsi="Courier New" w:hint="default"/>
+      </w:rPr>
+    </w:lvl>
+    <w:lvl w:ilvl="8" w:tplc="08090005" w:tentative="1">
+      <w:start w:val="1"/>
+      <w:numFmt w:val="bullet"/>
+      <w:lvlText w:val=""/>
+      <w:lvlJc w:val="left"/>
+      <w:pPr>
+        <w:ind w:left="6480" w:hanging="360"/>
+      </w:pPr>
+      <w:rPr>
+        <w:rFonts w:ascii="Wingdings" w:hAnsi="Wingdings" w:hint="default"/>
+      </w:rPr>
+    </w:lvl>
+  </w:abstractNum>
+  <w:abstractNum w:abstractNumId="8" w15:restartNumberingAfterBreak="0">
+    <w:nsid w:val="5F9D4D99"/>
+    <w:multiLevelType w:val="hybridMultilevel"/>
+    <w:tmpl w:val="54408A64"/>
+    <w:lvl w:ilvl="0" w:tplc="0809000F">
+      <w:start w:val="1"/>
+      <w:numFmt w:val="decimal"/>
+      <w:lvlText w:val="%1."/>
+      <w:lvlJc w:val="left"/>
+      <w:pPr>
+        <w:ind w:left="720" w:hanging="360"/>
+      </w:pPr>
+    </w:lvl>
+    <w:lvl w:ilvl="1" w:tplc="08090019" w:tentative="1">
+      <w:start w:val="1"/>
+      <w:numFmt w:val="lowerLetter"/>
+      <w:lvlText w:val="%2."/>
+      <w:lvlJc w:val="left"/>
+      <w:pPr>
+        <w:ind w:left="1440" w:hanging="360"/>
+      </w:pPr>
+    </w:lvl>
+    <w:lvl w:ilvl="2" w:tplc="0809001B" w:tentative="1">
+      <w:start w:val="1"/>
+      <w:numFmt w:val="lowerRoman"/>
+      <w:lvlText w:val="%3."/>
+      <w:lvlJc w:val="right"/>
+      <w:pPr>
+        <w:ind w:left="2160" w:hanging="180"/>
+      </w:pPr>
+    </w:lvl>
+    <w:lvl w:ilvl="3" w:tplc="0809000F" w:tentative="1">
+      <w:start w:val="1"/>
+      <w:numFmt w:val="decimal"/>
+      <w:lvlText w:val="%4."/>
+      <w:lvlJc w:val="left"/>
+      <w:pPr>
+        <w:ind w:left="2880" w:hanging="360"/>
+      </w:pPr>
+    </w:lvl>
+    <w:lvl w:ilvl="4" w:tplc="08090019" w:tentative="1">
+      <w:start w:val="1"/>
+      <w:numFmt w:val="lowerLetter"/>
+      <w:lvlText w:val="%5."/>
+      <w:lvlJc w:val="left"/>
+      <w:pPr>
+        <w:ind w:left="3600" w:hanging="360"/>
+      </w:pPr>
+    </w:lvl>
+    <w:lvl w:ilvl="5" w:tplc="0809001B" w:tentative="1">
+      <w:start w:val="1"/>
+      <w:numFmt w:val="lowerRoman"/>
+      <w:lvlText w:val="%6."/>
+      <w:lvlJc w:val="right"/>
+      <w:pPr>
+        <w:ind w:left="4320" w:hanging="180"/>
+      </w:pPr>
+    </w:lvl>
+    <w:lvl w:ilvl="6" w:tplc="0809000F" w:tentative="1">
+      <w:start w:val="1"/>
+      <w:numFmt w:val="decimal"/>
+      <w:lvlText w:val="%7."/>
+      <w:lvlJc w:val="left"/>
+      <w:pPr>
+        <w:ind w:left="5040" w:hanging="360"/>
+      </w:pPr>
+    </w:lvl>
+    <w:lvl w:ilvl="7" w:tplc="08090019" w:tentative="1">
+      <w:start w:val="1"/>
+      <w:numFmt w:val="lowerLetter"/>
+      <w:lvlText w:val="%8."/>
+      <w:lvlJc w:val="left"/>
+      <w:pPr>
+        <w:ind w:left="5760" w:hanging="360"/>
+      </w:pPr>
+    </w:lvl>
+    <w:lvl w:ilvl="8" w:tplc="0809001B" w:tentative="1">
+      <w:start w:val="1"/>
+      <w:numFmt w:val="lowerRoman"/>
+      <w:lvlText w:val="%9."/>
+      <w:lvlJc w:val="right"/>
+      <w:pPr>
+        <w:ind w:left="6480" w:hanging="180"/>
+      </w:pPr>
+    </w:lvl>
+  </w:abstractNum>
+  <w:abstractNum w:abstractNumId="9" w15:restartNumberingAfterBreak="0">
     <w:nsid w:val="6DC036D7"/>
     <w:multiLevelType w:val="hybridMultilevel"/>
     <w:tmpl w:val="373C45E8"/>
@@ -2960,7 +2943,120 @@
       </w:pPr>
     </w:lvl>
   </w:abstractNum>
-  <w:abstractNum w:abstractNumId="5" w15:restartNumberingAfterBreak="0">
+  <w:abstractNum w:abstractNumId="10" w15:restartNumberingAfterBreak="0">
+    <w:nsid w:val="74C27C2A"/>
+    <w:multiLevelType w:val="hybridMultilevel"/>
+    <w:tmpl w:val="461634AA"/>
+    <w:lvl w:ilvl="0" w:tplc="0809000F">
+      <w:start w:val="1"/>
+      <w:numFmt w:val="decimal"/>
+      <w:lvlText w:val="%1."/>
+      <w:lvlJc w:val="left"/>
+      <w:pPr>
+        <w:ind w:left="720" w:hanging="360"/>
+      </w:pPr>
+      <w:rPr>
+        <w:rFonts w:hint="default"/>
+      </w:rPr>
+    </w:lvl>
+    <w:lvl w:ilvl="1" w:tplc="FFFFFFFF" w:tentative="1">
+      <w:start w:val="1"/>
+      <w:numFmt w:val="bullet"/>
+      <w:lvlText w:val="o"/>
+      <w:lvlJc w:val="left"/>
+      <w:pPr>
+        <w:ind w:left="1440" w:hanging="360"/>
+      </w:pPr>
+      <w:rPr>
+        <w:rFonts w:ascii="Courier New" w:hAnsi="Courier New" w:hint="default"/>
+      </w:rPr>
+    </w:lvl>
+    <w:lvl w:ilvl="2" w:tplc="FFFFFFFF" w:tentative="1">
+      <w:start w:val="1"/>
+      <w:numFmt w:val="bullet"/>
+      <w:lvlText w:val=""/>
+      <w:lvlJc w:val="left"/>
+      <w:pPr>
+        <w:ind w:left="2160" w:hanging="360"/>
+      </w:pPr>
+      <w:rPr>
+        <w:rFonts w:ascii="Wingdings" w:hAnsi="Wingdings" w:hint="default"/>
+      </w:rPr>
+    </w:lvl>
+    <w:lvl w:ilvl="3" w:tplc="FFFFFFFF" w:tentative="1">
+      <w:start w:val="1"/>
+      <w:numFmt w:val="bullet"/>
+      <w:lvlText w:val=""/>
+      <w:lvlJc w:val="left"/>
+      <w:pPr>
+        <w:ind w:left="2880" w:hanging="360"/>
+      </w:pPr>
+      <w:rPr>
+        <w:rFonts w:ascii="Symbol" w:hAnsi="Symbol" w:hint="default"/>
+      </w:rPr>
+    </w:lvl>
+    <w:lvl w:ilvl="4" w:tplc="FFFFFFFF" w:tentative="1">
+      <w:start w:val="1"/>
+      <w:numFmt w:val="bullet"/>
+      <w:lvlText w:val="o"/>
+      <w:lvlJc w:val="left"/>
+      <w:pPr>
+        <w:ind w:left="3600" w:hanging="360"/>
+      </w:pPr>
+      <w:rPr>
+        <w:rFonts w:ascii="Courier New" w:hAnsi="Courier New" w:hint="default"/>
+      </w:rPr>
+    </w:lvl>
+    <w:lvl w:ilvl="5" w:tplc="FFFFFFFF" w:tentative="1">
+      <w:start w:val="1"/>
+      <w:numFmt w:val="bullet"/>
+      <w:lvlText w:val=""/>
+      <w:lvlJc w:val="left"/>
+      <w:pPr>
+        <w:ind w:left="4320" w:hanging="360"/>
+      </w:pPr>
+      <w:rPr>
+        <w:rFonts w:ascii="Wingdings" w:hAnsi="Wingdings" w:hint="default"/>
+      </w:rPr>
+    </w:lvl>
+    <w:lvl w:ilvl="6" w:tplc="FFFFFFFF" w:tentative="1">
+      <w:start w:val="1"/>
+      <w:numFmt w:val="bullet"/>
+      <w:lvlText w:val=""/>
+      <w:lvlJc w:val="left"/>
+      <w:pPr>
+        <w:ind w:left="5040" w:hanging="360"/>
+      </w:pPr>
+      <w:rPr>
+        <w:rFonts w:ascii="Symbol" w:hAnsi="Symbol" w:hint="default"/>
+      </w:rPr>
+    </w:lvl>
+    <w:lvl w:ilvl="7" w:tplc="FFFFFFFF" w:tentative="1">
+      <w:start w:val="1"/>
+      <w:numFmt w:val="bullet"/>
+      <w:lvlText w:val="o"/>
+      <w:lvlJc w:val="left"/>
+      <w:pPr>
+        <w:ind w:left="5760" w:hanging="360"/>
+      </w:pPr>
+      <w:rPr>
+        <w:rFonts w:ascii="Courier New" w:hAnsi="Courier New" w:hint="default"/>
+      </w:rPr>
+    </w:lvl>
+    <w:lvl w:ilvl="8" w:tplc="FFFFFFFF" w:tentative="1">
+      <w:start w:val="1"/>
+      <w:numFmt w:val="bullet"/>
+      <w:lvlText w:val=""/>
+      <w:lvlJc w:val="left"/>
+      <w:pPr>
+        <w:ind w:left="6480" w:hanging="360"/>
+      </w:pPr>
+      <w:rPr>
+        <w:rFonts w:ascii="Wingdings" w:hAnsi="Wingdings" w:hint="default"/>
+      </w:rPr>
+    </w:lvl>
+  </w:abstractNum>
+  <w:abstractNum w:abstractNumId="11" w15:restartNumberingAfterBreak="0">
     <w:nsid w:val="78157FFD"/>
     <w:multiLevelType w:val="hybridMultilevel"/>
     <w:tmpl w:val="DEB428BA"/>
@@ -3046,8 +3142,121 @@
       </w:pPr>
     </w:lvl>
   </w:abstractNum>
+  <w:abstractNum w:abstractNumId="12" w15:restartNumberingAfterBreak="0">
+    <w:nsid w:val="7AEE473E"/>
+    <w:multiLevelType w:val="hybridMultilevel"/>
+    <w:tmpl w:val="CD4A4222"/>
+    <w:lvl w:ilvl="0" w:tplc="08090001">
+      <w:start w:val="1"/>
+      <w:numFmt w:val="bullet"/>
+      <w:lvlText w:val=""/>
+      <w:lvlJc w:val="left"/>
+      <w:pPr>
+        <w:ind w:left="1440" w:hanging="360"/>
+      </w:pPr>
+      <w:rPr>
+        <w:rFonts w:ascii="Symbol" w:hAnsi="Symbol" w:hint="default"/>
+      </w:rPr>
+    </w:lvl>
+    <w:lvl w:ilvl="1" w:tplc="08090003" w:tentative="1">
+      <w:start w:val="1"/>
+      <w:numFmt w:val="bullet"/>
+      <w:lvlText w:val="o"/>
+      <w:lvlJc w:val="left"/>
+      <w:pPr>
+        <w:ind w:left="2160" w:hanging="360"/>
+      </w:pPr>
+      <w:rPr>
+        <w:rFonts w:ascii="Courier New" w:hAnsi="Courier New" w:hint="default"/>
+      </w:rPr>
+    </w:lvl>
+    <w:lvl w:ilvl="2" w:tplc="08090005" w:tentative="1">
+      <w:start w:val="1"/>
+      <w:numFmt w:val="bullet"/>
+      <w:lvlText w:val=""/>
+      <w:lvlJc w:val="left"/>
+      <w:pPr>
+        <w:ind w:left="2880" w:hanging="360"/>
+      </w:pPr>
+      <w:rPr>
+        <w:rFonts w:ascii="Wingdings" w:hAnsi="Wingdings" w:hint="default"/>
+      </w:rPr>
+    </w:lvl>
+    <w:lvl w:ilvl="3" w:tplc="08090001" w:tentative="1">
+      <w:start w:val="1"/>
+      <w:numFmt w:val="bullet"/>
+      <w:lvlText w:val=""/>
+      <w:lvlJc w:val="left"/>
+      <w:pPr>
+        <w:ind w:left="3600" w:hanging="360"/>
+      </w:pPr>
+      <w:rPr>
+        <w:rFonts w:ascii="Symbol" w:hAnsi="Symbol" w:hint="default"/>
+      </w:rPr>
+    </w:lvl>
+    <w:lvl w:ilvl="4" w:tplc="08090003" w:tentative="1">
+      <w:start w:val="1"/>
+      <w:numFmt w:val="bullet"/>
+      <w:lvlText w:val="o"/>
+      <w:lvlJc w:val="left"/>
+      <w:pPr>
+        <w:ind w:left="4320" w:hanging="360"/>
+      </w:pPr>
+      <w:rPr>
+        <w:rFonts w:ascii="Courier New" w:hAnsi="Courier New" w:hint="default"/>
+      </w:rPr>
+    </w:lvl>
+    <w:lvl w:ilvl="5" w:tplc="08090005" w:tentative="1">
+      <w:start w:val="1"/>
+      <w:numFmt w:val="bullet"/>
+      <w:lvlText w:val=""/>
+      <w:lvlJc w:val="left"/>
+      <w:pPr>
+        <w:ind w:left="5040" w:hanging="360"/>
+      </w:pPr>
+      <w:rPr>
+        <w:rFonts w:ascii="Wingdings" w:hAnsi="Wingdings" w:hint="default"/>
+      </w:rPr>
+    </w:lvl>
+    <w:lvl w:ilvl="6" w:tplc="08090001" w:tentative="1">
+      <w:start w:val="1"/>
+      <w:numFmt w:val="bullet"/>
+      <w:lvlText w:val=""/>
+      <w:lvlJc w:val="left"/>
+      <w:pPr>
+        <w:ind w:left="5760" w:hanging="360"/>
+      </w:pPr>
+      <w:rPr>
+        <w:rFonts w:ascii="Symbol" w:hAnsi="Symbol" w:hint="default"/>
+      </w:rPr>
+    </w:lvl>
+    <w:lvl w:ilvl="7" w:tplc="08090003" w:tentative="1">
+      <w:start w:val="1"/>
+      <w:numFmt w:val="bullet"/>
+      <w:lvlText w:val="o"/>
+      <w:lvlJc w:val="left"/>
+      <w:pPr>
+        <w:ind w:left="6480" w:hanging="360"/>
+      </w:pPr>
+      <w:rPr>
+        <w:rFonts w:ascii="Courier New" w:hAnsi="Courier New" w:hint="default"/>
+      </w:rPr>
+    </w:lvl>
+    <w:lvl w:ilvl="8" w:tplc="08090005" w:tentative="1">
+      <w:start w:val="1"/>
+      <w:numFmt w:val="bullet"/>
+      <w:lvlText w:val=""/>
+      <w:lvlJc w:val="left"/>
+      <w:pPr>
+        <w:ind w:left="7200" w:hanging="360"/>
+      </w:pPr>
+      <w:rPr>
+        <w:rFonts w:ascii="Wingdings" w:hAnsi="Wingdings" w:hint="default"/>
+      </w:rPr>
+    </w:lvl>
+  </w:abstractNum>
   <w:num w:numId="1" w16cid:durableId="1685012629">
-    <w:abstractNumId w:val="4"/>
+    <w:abstractNumId w:val="9"/>
   </w:num>
   <w:num w:numId="2" w16cid:durableId="637107145">
     <w:abstractNumId w:val="1"/>
@@ -3092,7 +3301,28 @@
     <w:abstractNumId w:val="2"/>
   </w:num>
   <w:num w:numId="7" w16cid:durableId="1036002655">
+    <w:abstractNumId w:val="11"/>
+  </w:num>
+  <w:num w:numId="8" w16cid:durableId="1717897148">
+    <w:abstractNumId w:val="7"/>
+  </w:num>
+  <w:num w:numId="9" w16cid:durableId="1315338139">
+    <w:abstractNumId w:val="4"/>
+  </w:num>
+  <w:num w:numId="10" w16cid:durableId="715543937">
+    <w:abstractNumId w:val="12"/>
+  </w:num>
+  <w:num w:numId="11" w16cid:durableId="1044791338">
+    <w:abstractNumId w:val="6"/>
+  </w:num>
+  <w:num w:numId="12" w16cid:durableId="984162760">
+    <w:abstractNumId w:val="10"/>
+  </w:num>
+  <w:num w:numId="13" w16cid:durableId="2007123697">
     <w:abstractNumId w:val="5"/>
+  </w:num>
+  <w:num w:numId="14" w16cid:durableId="997686742">
+    <w:abstractNumId w:val="8"/>
   </w:num>
 </w:numbering>
 </file>
@@ -3724,6 +3954,17 @@
       <w:lang w:val="en-RU" w:eastAsia="en-GB"/>
     </w:rPr>
   </w:style>
+  <w:style w:type="paragraph" w:styleId="ListParagraph">
+    <w:name w:val="List Paragraph"/>
+    <w:basedOn w:val="Normal"/>
+    <w:uiPriority w:val="34"/>
+    <w:qFormat/>
+    <w:rsid w:val="00FD1660"/>
+    <w:pPr>
+      <w:ind w:left="720"/>
+      <w:contextualSpacing/>
+    </w:pPr>
+  </w:style>
 </w:styles>
 </file>
 
